--- a/Semana 4/Michel_Brevis_Controlx_4.docx
+++ b/Semana 4/Michel_Brevis_Controlx_4.docx
@@ -31,7 +31,7 @@
             <wp:docPr id="5" name="Imagen 5" descr="PLANTILLA DE EVALUACIÓN&#10;">
               <a:extLst xmlns:a="http://schemas.openxmlformats.org/drawingml/2006/main">
                 <a:ext uri="{C183D7F6-B498-43B3-948B-1728B52AA6E4}">
-                  <adec:decorative xmlns="" xmlns:cx2="http://schemas.microsoft.com/office/drawing/2015/10/21/chartex" xmlns:cx3="http://schemas.microsoft.com/office/drawing/2016/5/9/chartex" xmlns:cx4="http://schemas.microsoft.com/office/drawing/2016/5/10/chartex" xmlns:cx5="http://schemas.microsoft.com/office/drawing/2016/5/11/chartex" xmlns:cx6="http://schemas.microsoft.com/office/drawing/2016/5/12/chartex" xmlns:cx7="http://schemas.microsoft.com/office/drawing/2016/5/13/chartex" xmlns:cx8="http://schemas.microsoft.com/office/drawing/2016/5/14/chartex" xmlns:aink="http://schemas.microsoft.com/office/drawing/2016/ink" xmlns:am3d="http://schemas.microsoft.com/office/drawing/2017/model3d" xmlns:o="urn:schemas-microsoft-com:office:office" xmlns:oel="http://schemas.microsoft.com/office/2019/extlst" xmlns:v="urn:schemas-microsoft-com:vml" xmlns:w10="urn:schemas-microsoft-com:office:word" xmlns:w="http://schemas.openxmlformats.org/wordprocessingml/2006/main" xmlns:w16cex="http://schemas.microsoft.com/office/word/2018/wordml/cex" xmlns:w16cid="http://schemas.microsoft.com/office/word/2016/wordml/cid" xmlns:w16="http://schemas.microsoft.com/office/word/2018/wordml" xmlns:w16sdtdh="http://schemas.microsoft.com/office/word/2020/wordml/sdtdatahash" xmlns:adec="http://schemas.microsoft.com/office/drawing/2017/decorative" val="0"/>
+                  <adec:decorative xmlns:adec="http://schemas.microsoft.com/office/drawing/2017/decorative" xmlns:w16sdtdh="http://schemas.microsoft.com/office/word/2020/wordml/sdtdatahash" xmlns:w16="http://schemas.microsoft.com/office/word/2018/wordml" xmlns:w16cid="http://schemas.microsoft.com/office/word/2016/wordml/cid" xmlns:w16cex="http://schemas.microsoft.com/office/word/2018/wordml/cex" xmlns:w="http://schemas.openxmlformats.org/wordprocessingml/2006/main" xmlns:w10="urn:schemas-microsoft-com:office:word" xmlns:v="urn:schemas-microsoft-com:vml" xmlns:oel="http://schemas.microsoft.com/office/2019/extlst" xmlns:o="urn:schemas-microsoft-com:office:office" xmlns:am3d="http://schemas.microsoft.com/office/drawing/2017/model3d" xmlns:aink="http://schemas.microsoft.com/office/drawing/2016/ink" xmlns:cx8="http://schemas.microsoft.com/office/drawing/2016/5/14/chartex" xmlns:cx7="http://schemas.microsoft.com/office/drawing/2016/5/13/chartex" xmlns:cx6="http://schemas.microsoft.com/office/drawing/2016/5/12/chartex" xmlns:cx5="http://schemas.microsoft.com/office/drawing/2016/5/11/chartex" xmlns:cx4="http://schemas.microsoft.com/office/drawing/2016/5/10/chartex" xmlns:cx3="http://schemas.microsoft.com/office/drawing/2016/5/9/chartex" xmlns:cx2="http://schemas.microsoft.com/office/drawing/2015/10/21/chartex" xmlns="" val="0"/>
                 </a:ext>
               </a:extLst>
             </wp:docPr>
@@ -45,7 +45,7 @@
                     <pic:cNvPr id="5" name="Imagen 5" descr="PLANTILLA DE EVALUACIÓN&#10;">
                       <a:extLst>
                         <a:ext uri="{C183D7F6-B498-43B3-948B-1728B52AA6E4}">
-                          <adec:decorative xmlns="" xmlns:cx2="http://schemas.microsoft.com/office/drawing/2015/10/21/chartex" xmlns:cx3="http://schemas.microsoft.com/office/drawing/2016/5/9/chartex" xmlns:cx4="http://schemas.microsoft.com/office/drawing/2016/5/10/chartex" xmlns:cx5="http://schemas.microsoft.com/office/drawing/2016/5/11/chartex" xmlns:cx6="http://schemas.microsoft.com/office/drawing/2016/5/12/chartex" xmlns:cx7="http://schemas.microsoft.com/office/drawing/2016/5/13/chartex" xmlns:cx8="http://schemas.microsoft.com/office/drawing/2016/5/14/chartex" xmlns:aink="http://schemas.microsoft.com/office/drawing/2016/ink" xmlns:am3d="http://schemas.microsoft.com/office/drawing/2017/model3d" xmlns:o="urn:schemas-microsoft-com:office:office" xmlns:oel="http://schemas.microsoft.com/office/2019/extlst" xmlns:v="urn:schemas-microsoft-com:vml" xmlns:w10="urn:schemas-microsoft-com:office:word" xmlns:w="http://schemas.openxmlformats.org/wordprocessingml/2006/main" xmlns:w16cex="http://schemas.microsoft.com/office/word/2018/wordml/cex" xmlns:w16cid="http://schemas.microsoft.com/office/word/2016/wordml/cid" xmlns:w16="http://schemas.microsoft.com/office/word/2018/wordml" xmlns:w16sdtdh="http://schemas.microsoft.com/office/word/2020/wordml/sdtdatahash" xmlns:adec="http://schemas.microsoft.com/office/drawing/2017/decorative" val="0"/>
+                          <adec:decorative xmlns:adec="http://schemas.microsoft.com/office/drawing/2017/decorative" xmlns:w16sdtdh="http://schemas.microsoft.com/office/word/2020/wordml/sdtdatahash" xmlns:w16="http://schemas.microsoft.com/office/word/2018/wordml" xmlns:w16cid="http://schemas.microsoft.com/office/word/2016/wordml/cid" xmlns:w16cex="http://schemas.microsoft.com/office/word/2018/wordml/cex" xmlns:w="http://schemas.openxmlformats.org/wordprocessingml/2006/main" xmlns:w10="urn:schemas-microsoft-com:office:word" xmlns:v="urn:schemas-microsoft-com:vml" xmlns:oel="http://schemas.microsoft.com/office/2019/extlst" xmlns:o="urn:schemas-microsoft-com:office:office" xmlns:am3d="http://schemas.microsoft.com/office/drawing/2017/model3d" xmlns:aink="http://schemas.microsoft.com/office/drawing/2016/ink" xmlns:cx8="http://schemas.microsoft.com/office/drawing/2016/5/14/chartex" xmlns:cx7="http://schemas.microsoft.com/office/drawing/2016/5/13/chartex" xmlns:cx6="http://schemas.microsoft.com/office/drawing/2016/5/12/chartex" xmlns:cx5="http://schemas.microsoft.com/office/drawing/2016/5/11/chartex" xmlns:cx4="http://schemas.microsoft.com/office/drawing/2016/5/10/chartex" xmlns:cx3="http://schemas.microsoft.com/office/drawing/2016/5/9/chartex" xmlns:cx2="http://schemas.microsoft.com/office/drawing/2015/10/21/chartex" xmlns="" val="0"/>
                         </a:ext>
                       </a:extLst>
                     </pic:cNvPr>
@@ -122,7 +122,7 @@
                 <wp:docPr id="1" name="Cuadro de texto 1">
                   <a:extLst xmlns:a="http://schemas.openxmlformats.org/drawingml/2006/main">
                     <a:ext uri="{C183D7F6-B498-43B3-948B-1728B52AA6E4}">
-                      <adec:decorative xmlns="" xmlns:cx2="http://schemas.microsoft.com/office/drawing/2015/10/21/chartex" xmlns:cx3="http://schemas.microsoft.com/office/drawing/2016/5/9/chartex" xmlns:cx4="http://schemas.microsoft.com/office/drawing/2016/5/10/chartex" xmlns:cx5="http://schemas.microsoft.com/office/drawing/2016/5/11/chartex" xmlns:cx6="http://schemas.microsoft.com/office/drawing/2016/5/12/chartex" xmlns:cx7="http://schemas.microsoft.com/office/drawing/2016/5/13/chartex" xmlns:cx8="http://schemas.microsoft.com/office/drawing/2016/5/14/chartex" xmlns:aink="http://schemas.microsoft.com/office/drawing/2016/ink" xmlns:am3d="http://schemas.microsoft.com/office/drawing/2017/model3d" xmlns:o="urn:schemas-microsoft-com:office:office" xmlns:oel="http://schemas.microsoft.com/office/2019/extlst" xmlns:v="urn:schemas-microsoft-com:vml" xmlns:w10="urn:schemas-microsoft-com:office:word" xmlns:w="http://schemas.openxmlformats.org/wordprocessingml/2006/main" xmlns:w16cex="http://schemas.microsoft.com/office/word/2018/wordml/cex" xmlns:w16cid="http://schemas.microsoft.com/office/word/2016/wordml/cid" xmlns:w16="http://schemas.microsoft.com/office/word/2018/wordml" xmlns:w16sdtdh="http://schemas.microsoft.com/office/word/2020/wordml/sdtdatahash" xmlns:adec="http://schemas.microsoft.com/office/drawing/2017/decorative" val="1"/>
+                      <adec:decorative xmlns:adec="http://schemas.microsoft.com/office/drawing/2017/decorative" xmlns:w16sdtdh="http://schemas.microsoft.com/office/word/2020/wordml/sdtdatahash" xmlns:w16="http://schemas.microsoft.com/office/word/2018/wordml" xmlns:w16cid="http://schemas.microsoft.com/office/word/2016/wordml/cid" xmlns:w16cex="http://schemas.microsoft.com/office/word/2018/wordml/cex" xmlns:w="http://schemas.openxmlformats.org/wordprocessingml/2006/main" xmlns:w10="urn:schemas-microsoft-com:office:word" xmlns:v="urn:schemas-microsoft-com:vml" xmlns:oel="http://schemas.microsoft.com/office/2019/extlst" xmlns:o="urn:schemas-microsoft-com:office:office" xmlns:am3d="http://schemas.microsoft.com/office/drawing/2017/model3d" xmlns:aink="http://schemas.microsoft.com/office/drawing/2016/ink" xmlns:cx8="http://schemas.microsoft.com/office/drawing/2016/5/14/chartex" xmlns:cx7="http://schemas.microsoft.com/office/drawing/2016/5/13/chartex" xmlns:cx6="http://schemas.microsoft.com/office/drawing/2016/5/12/chartex" xmlns:cx5="http://schemas.microsoft.com/office/drawing/2016/5/11/chartex" xmlns:cx4="http://schemas.microsoft.com/office/drawing/2016/5/10/chartex" xmlns:cx3="http://schemas.microsoft.com/office/drawing/2016/5/9/chartex" xmlns:cx2="http://schemas.microsoft.com/office/drawing/2015/10/21/chartex" xmlns="" val="1"/>
                     </a:ext>
                   </a:extLst>
                 </wp:docPr>
@@ -257,7 +257,7 @@
                 <wp:docPr id="31" name="Cuadro de texto 31">
                   <a:extLst xmlns:a="http://schemas.openxmlformats.org/drawingml/2006/main">
                     <a:ext uri="{C183D7F6-B498-43B3-948B-1728B52AA6E4}">
-                      <adec:decorative xmlns="" xmlns:cx2="http://schemas.microsoft.com/office/drawing/2015/10/21/chartex" xmlns:cx3="http://schemas.microsoft.com/office/drawing/2016/5/9/chartex" xmlns:cx4="http://schemas.microsoft.com/office/drawing/2016/5/10/chartex" xmlns:cx5="http://schemas.microsoft.com/office/drawing/2016/5/11/chartex" xmlns:cx6="http://schemas.microsoft.com/office/drawing/2016/5/12/chartex" xmlns:cx7="http://schemas.microsoft.com/office/drawing/2016/5/13/chartex" xmlns:cx8="http://schemas.microsoft.com/office/drawing/2016/5/14/chartex" xmlns:aink="http://schemas.microsoft.com/office/drawing/2016/ink" xmlns:am3d="http://schemas.microsoft.com/office/drawing/2017/model3d" xmlns:o="urn:schemas-microsoft-com:office:office" xmlns:oel="http://schemas.microsoft.com/office/2019/extlst" xmlns:v="urn:schemas-microsoft-com:vml" xmlns:w10="urn:schemas-microsoft-com:office:word" xmlns:w="http://schemas.openxmlformats.org/wordprocessingml/2006/main" xmlns:w16cex="http://schemas.microsoft.com/office/word/2018/wordml/cex" xmlns:w16cid="http://schemas.microsoft.com/office/word/2016/wordml/cid" xmlns:w16="http://schemas.microsoft.com/office/word/2018/wordml" xmlns:w16sdtdh="http://schemas.microsoft.com/office/word/2020/wordml/sdtdatahash" xmlns:adec="http://schemas.microsoft.com/office/drawing/2017/decorative" val="1"/>
+                      <adec:decorative xmlns:adec="http://schemas.microsoft.com/office/drawing/2017/decorative" xmlns:w16sdtdh="http://schemas.microsoft.com/office/word/2020/wordml/sdtdatahash" xmlns:w16="http://schemas.microsoft.com/office/word/2018/wordml" xmlns:w16cid="http://schemas.microsoft.com/office/word/2016/wordml/cid" xmlns:w16cex="http://schemas.microsoft.com/office/word/2018/wordml/cex" xmlns:w="http://schemas.openxmlformats.org/wordprocessingml/2006/main" xmlns:w10="urn:schemas-microsoft-com:office:word" xmlns:v="urn:schemas-microsoft-com:vml" xmlns:oel="http://schemas.microsoft.com/office/2019/extlst" xmlns:o="urn:schemas-microsoft-com:office:office" xmlns:am3d="http://schemas.microsoft.com/office/drawing/2017/model3d" xmlns:aink="http://schemas.microsoft.com/office/drawing/2016/ink" xmlns:cx8="http://schemas.microsoft.com/office/drawing/2016/5/14/chartex" xmlns:cx7="http://schemas.microsoft.com/office/drawing/2016/5/13/chartex" xmlns:cx6="http://schemas.microsoft.com/office/drawing/2016/5/12/chartex" xmlns:cx5="http://schemas.microsoft.com/office/drawing/2016/5/11/chartex" xmlns:cx4="http://schemas.microsoft.com/office/drawing/2016/5/10/chartex" xmlns:cx3="http://schemas.microsoft.com/office/drawing/2016/5/9/chartex" xmlns:cx2="http://schemas.microsoft.com/office/drawing/2015/10/21/chartex" xmlns="" val="1"/>
                     </a:ext>
                   </a:extLst>
                 </wp:docPr>
@@ -429,11 +429,7 @@
           </mc:Choice>
           <mc:Fallback>
             <w:pict>
-              <v:shapetype w14:anchorId="298DD99E" id="_x0000_t202" coordsize="21600,21600" o:spt="202" path="m,l,21600r21600,l21600,xe">
-                <v:stroke joinstyle="miter"/>
-                <v:path gradientshapeok="t" o:connecttype="rect"/>
-              </v:shapetype>
-              <v:shape id="Cuadro de texto 31" o:spid="_x0000_s1027" type="#_x0000_t202" style="position:absolute;left:0;text-align:left;margin-left:-12.8pt;margin-top:6.05pt;width:200.25pt;height:156pt;z-index:251660288;visibility:visible;mso-wrap-style:square;mso-width-percent:0;mso-height-percent:0;mso-wrap-distance-left:9pt;mso-wrap-distance-top:0;mso-wrap-distance-right:9pt;mso-wrap-distance-bottom:0;mso-position-horizontal:absolute;mso-position-horizontal-relative:text;mso-position-vertical:absolute;mso-position-vertical-relative:text;mso-width-percent:0;mso-height-percent:0;mso-width-relative:margin;mso-height-relative:margin;v-text-anchor:top" o:gfxdata="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" filled="f" stroked="f" strokeweight=".5pt">
+              <v:shape w14:anchorId="298DD99E" id="Cuadro de texto 31" o:spid="_x0000_s1027" type="#_x0000_t202" style="position:absolute;left:0;text-align:left;margin-left:-12.8pt;margin-top:6.05pt;width:200.25pt;height:156pt;z-index:251660288;visibility:visible;mso-wrap-style:square;mso-width-percent:0;mso-height-percent:0;mso-wrap-distance-left:9pt;mso-wrap-distance-top:0;mso-wrap-distance-right:9pt;mso-wrap-distance-bottom:0;mso-position-horizontal:absolute;mso-position-horizontal-relative:text;mso-position-vertical:absolute;mso-position-vertical-relative:text;mso-width-percent:0;mso-height-percent:0;mso-width-relative:margin;mso-height-relative:margin;v-text-anchor:top" o:gfxdata="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" filled="f" stroked="f" strokeweight=".5pt">
                 <v:textbox>
                   <w:txbxContent>
                     <w:p>
@@ -673,8 +669,6 @@
         </w:rPr>
         <w:t>Has sido contratado para desarrollar una aplicación móvil en Android para la empresa Juega Madera, que vende juegos para niños realizados en madera. Como parte de una estrategia para abarcar un mayor mercado, requieren una aplicación para mostrar sus juguetes en venta. Para dicha aplicación, se han fijado los siguientes los siguientes requerimientos:</w:t>
       </w:r>
-      <w:bookmarkStart w:id="10" w:name="_GoBack"/>
-      <w:bookmarkEnd w:id="10"/>
     </w:p>
     <w:p/>
     <w:p>
@@ -869,72 +863,692 @@
     </w:p>
     <w:p>
       <w:pPr>
-        <w:pStyle w:val="TITULOV"/>
+        <w:autoSpaceDE w:val="0"/>
+        <w:autoSpaceDN w:val="0"/>
+        <w:adjustRightInd w:val="0"/>
+        <w:jc w:val="left"/>
+        <w:rPr>
+          <w:rFonts w:asciiTheme="minorHAnsi" w:eastAsiaTheme="minorHAnsi" w:hAnsiTheme="minorHAnsi" w:cstheme="minorBidi"/>
+          <w:b/>
+          <w:bCs/>
+          <w:sz w:val="28"/>
+          <w:szCs w:val="28"/>
+          <w:lang w:val="es-CL" w:eastAsia="es-ES_tradnl"/>
+        </w:rPr>
       </w:pPr>
     </w:p>
     <w:p>
       <w:pPr>
-        <w:pStyle w:val="TITULOV"/>
+        <w:autoSpaceDE w:val="0"/>
+        <w:autoSpaceDN w:val="0"/>
+        <w:adjustRightInd w:val="0"/>
+        <w:jc w:val="left"/>
+        <w:rPr>
+          <w:rFonts w:eastAsia="Calibri" w:cs="Calibri"/>
+          <w:color w:val="000000"/>
+          <w:szCs w:val="24"/>
+          <w:lang w:val="es-CL" w:eastAsia="es-ES_tradnl"/>
+        </w:rPr>
       </w:pPr>
     </w:p>
     <w:p>
       <w:pPr>
-        <w:pStyle w:val="TITULOV"/>
-      </w:pPr>
+        <w:pStyle w:val="Prrafodelista"/>
+        <w:numPr>
+          <w:ilvl w:val="0"/>
+          <w:numId w:val="33"/>
+        </w:numPr>
+        <w:autoSpaceDE w:val="0"/>
+        <w:autoSpaceDN w:val="0"/>
+        <w:adjustRightInd w:val="0"/>
+        <w:jc w:val="left"/>
+        <w:rPr>
+          <w:rFonts w:cs="Calibri"/>
+          <w:b/>
+          <w:color w:val="0070C0"/>
+          <w:sz w:val="23"/>
+          <w:szCs w:val="23"/>
+          <w:lang w:val="es-CL" w:eastAsia="es-ES_tradnl"/>
+        </w:rPr>
+      </w:pPr>
+      <w:r>
+        <w:rPr>
+          <w:rFonts w:cs="Calibri"/>
+          <w:b/>
+          <w:color w:val="0070C0"/>
+          <w:sz w:val="23"/>
+          <w:szCs w:val="23"/>
+          <w:lang w:val="es-CL" w:eastAsia="es-ES_tradnl"/>
+        </w:rPr>
+        <w:lastRenderedPageBreak/>
+        <w:t xml:space="preserve">Utiliza los elementos de la interfaz gráfica incluyendo Up </w:t>
+      </w:r>
+      <w:proofErr w:type="spellStart"/>
+      <w:r>
+        <w:rPr>
+          <w:rFonts w:cs="Calibri"/>
+          <w:b/>
+          <w:color w:val="0070C0"/>
+          <w:sz w:val="23"/>
+          <w:szCs w:val="23"/>
+          <w:lang w:val="es-CL" w:eastAsia="es-ES_tradnl"/>
+        </w:rPr>
+        <w:t>Button</w:t>
+      </w:r>
+      <w:proofErr w:type="spellEnd"/>
+      <w:r>
+        <w:rPr>
+          <w:rFonts w:cs="Calibri"/>
+          <w:b/>
+          <w:color w:val="0070C0"/>
+          <w:sz w:val="23"/>
+          <w:szCs w:val="23"/>
+          <w:lang w:val="es-CL" w:eastAsia="es-ES_tradnl"/>
+        </w:rPr>
+        <w:t xml:space="preserve">, </w:t>
+      </w:r>
+      <w:proofErr w:type="spellStart"/>
+      <w:r>
+        <w:rPr>
+          <w:rFonts w:cs="Calibri"/>
+          <w:b/>
+          <w:color w:val="0070C0"/>
+          <w:sz w:val="23"/>
+          <w:szCs w:val="23"/>
+          <w:lang w:val="es-CL" w:eastAsia="es-ES_tradnl"/>
+        </w:rPr>
+        <w:t>intent</w:t>
+      </w:r>
+      <w:proofErr w:type="spellEnd"/>
+      <w:r>
+        <w:rPr>
+          <w:rFonts w:cs="Calibri"/>
+          <w:b/>
+          <w:color w:val="0070C0"/>
+          <w:sz w:val="23"/>
+          <w:szCs w:val="23"/>
+          <w:lang w:val="es-CL" w:eastAsia="es-ES_tradnl"/>
+        </w:rPr>
+        <w:t xml:space="preserve">, cambio de icono y nombre de la aplicación, según requerimientos. Explica su utilización. </w:t>
+      </w:r>
     </w:p>
     <w:p>
       <w:pPr>
-        <w:pStyle w:val="TITULOV"/>
+        <w:autoSpaceDE w:val="0"/>
+        <w:autoSpaceDN w:val="0"/>
+        <w:adjustRightInd w:val="0"/>
+        <w:jc w:val="left"/>
+        <w:rPr>
+          <w:rFonts w:eastAsia="Calibri" w:cs="Calibri"/>
+          <w:b/>
+          <w:color w:val="0070C0"/>
+          <w:sz w:val="23"/>
+          <w:szCs w:val="23"/>
+          <w:lang w:val="es-CL" w:eastAsia="es-ES_tradnl"/>
+        </w:rPr>
       </w:pPr>
     </w:p>
     <w:p>
       <w:pPr>
-        <w:pStyle w:val="TITULOV"/>
-      </w:pPr>
+        <w:spacing w:before="100" w:beforeAutospacing="1" w:after="100" w:afterAutospacing="1"/>
+        <w:jc w:val="left"/>
+        <w:rPr>
+          <w:rFonts w:asciiTheme="minorHAnsi" w:hAnsiTheme="minorHAnsi" w:cstheme="minorHAnsi"/>
+          <w:color w:val="auto"/>
+          <w:sz w:val="28"/>
+          <w:szCs w:val="24"/>
+          <w:lang w:val="es-CL" w:eastAsia="es-CL"/>
+        </w:rPr>
+      </w:pPr>
+      <w:r>
+        <w:rPr>
+          <w:rFonts w:asciiTheme="minorHAnsi" w:hAnsiTheme="minorHAnsi" w:cstheme="minorHAnsi"/>
+          <w:b/>
+          <w:bCs/>
+          <w:color w:val="auto"/>
+          <w:sz w:val="28"/>
+          <w:szCs w:val="24"/>
+          <w:lang w:val="es-CL" w:eastAsia="es-CL"/>
+        </w:rPr>
+        <w:t xml:space="preserve">Up </w:t>
+      </w:r>
+      <w:proofErr w:type="spellStart"/>
+      <w:r>
+        <w:rPr>
+          <w:rFonts w:asciiTheme="minorHAnsi" w:hAnsiTheme="minorHAnsi" w:cstheme="minorHAnsi"/>
+          <w:b/>
+          <w:bCs/>
+          <w:color w:val="auto"/>
+          <w:sz w:val="28"/>
+          <w:szCs w:val="24"/>
+          <w:lang w:val="es-CL" w:eastAsia="es-CL"/>
+        </w:rPr>
+        <w:t>Button</w:t>
+      </w:r>
+      <w:proofErr w:type="spellEnd"/>
+      <w:r>
+        <w:rPr>
+          <w:rFonts w:asciiTheme="minorHAnsi" w:hAnsiTheme="minorHAnsi" w:cstheme="minorHAnsi"/>
+          <w:b/>
+          <w:bCs/>
+          <w:color w:val="auto"/>
+          <w:sz w:val="28"/>
+          <w:szCs w:val="24"/>
+          <w:lang w:val="es-CL" w:eastAsia="es-CL"/>
+        </w:rPr>
+        <w:t xml:space="preserve"> (Botón de Regreso):</w:t>
+      </w:r>
     </w:p>
     <w:p>
       <w:pPr>
-        <w:pStyle w:val="TITULOV"/>
-      </w:pPr>
+        <w:numPr>
+          <w:ilvl w:val="0"/>
+          <w:numId w:val="34"/>
+        </w:numPr>
+        <w:spacing w:before="100" w:beforeAutospacing="1" w:after="100" w:afterAutospacing="1"/>
+        <w:jc w:val="left"/>
+        <w:rPr>
+          <w:rFonts w:asciiTheme="minorHAnsi" w:hAnsiTheme="minorHAnsi" w:cstheme="minorHAnsi"/>
+          <w:color w:val="auto"/>
+          <w:szCs w:val="24"/>
+          <w:lang w:val="es-CL" w:eastAsia="es-CL"/>
+        </w:rPr>
+      </w:pPr>
+      <w:r>
+        <w:rPr>
+          <w:rFonts w:asciiTheme="minorHAnsi" w:hAnsiTheme="minorHAnsi" w:cstheme="minorHAnsi"/>
+          <w:color w:val="auto"/>
+          <w:szCs w:val="24"/>
+          <w:lang w:val="es-CL" w:eastAsia="es-CL"/>
+        </w:rPr>
+        <w:t xml:space="preserve">El "Up </w:t>
+      </w:r>
+      <w:proofErr w:type="spellStart"/>
+      <w:r>
+        <w:rPr>
+          <w:rFonts w:asciiTheme="minorHAnsi" w:hAnsiTheme="minorHAnsi" w:cstheme="minorHAnsi"/>
+          <w:color w:val="auto"/>
+          <w:szCs w:val="24"/>
+          <w:lang w:val="es-CL" w:eastAsia="es-CL"/>
+        </w:rPr>
+        <w:t>Button</w:t>
+      </w:r>
+      <w:proofErr w:type="spellEnd"/>
+      <w:r>
+        <w:rPr>
+          <w:rFonts w:asciiTheme="minorHAnsi" w:hAnsiTheme="minorHAnsi" w:cstheme="minorHAnsi"/>
+          <w:color w:val="auto"/>
+          <w:szCs w:val="24"/>
+          <w:lang w:val="es-CL" w:eastAsia="es-CL"/>
+        </w:rPr>
+        <w:t xml:space="preserve">" permite al usuario regresar de una pantalla de detalles (en este caso, la pantalla </w:t>
+      </w:r>
+      <w:proofErr w:type="spellStart"/>
+      <w:r>
+        <w:rPr>
+          <w:rFonts w:asciiTheme="minorHAnsi" w:hAnsiTheme="minorHAnsi" w:cstheme="minorHAnsi"/>
+          <w:color w:val="auto"/>
+          <w:sz w:val="20"/>
+          <w:szCs w:val="20"/>
+          <w:lang w:val="es-CL" w:eastAsia="es-CL"/>
+        </w:rPr>
+        <w:t>DetalleJugueteActivity</w:t>
+      </w:r>
+      <w:proofErr w:type="spellEnd"/>
+      <w:r>
+        <w:rPr>
+          <w:rFonts w:asciiTheme="minorHAnsi" w:hAnsiTheme="minorHAnsi" w:cstheme="minorHAnsi"/>
+          <w:color w:val="auto"/>
+          <w:szCs w:val="24"/>
+          <w:lang w:val="es-CL" w:eastAsia="es-CL"/>
+        </w:rPr>
+        <w:t xml:space="preserve">) a la pantalla principal de la lista de juguetes. En esta aplicación, el botón de regreso se implementó mediante un </w:t>
+      </w:r>
+      <w:proofErr w:type="spellStart"/>
+      <w:r>
+        <w:rPr>
+          <w:rFonts w:asciiTheme="minorHAnsi" w:hAnsiTheme="minorHAnsi" w:cstheme="minorHAnsi"/>
+          <w:color w:val="auto"/>
+          <w:sz w:val="20"/>
+          <w:szCs w:val="20"/>
+          <w:lang w:val="es-CL" w:eastAsia="es-CL"/>
+        </w:rPr>
+        <w:t>Button</w:t>
+      </w:r>
+      <w:proofErr w:type="spellEnd"/>
+      <w:r>
+        <w:rPr>
+          <w:rFonts w:asciiTheme="minorHAnsi" w:hAnsiTheme="minorHAnsi" w:cstheme="minorHAnsi"/>
+          <w:color w:val="auto"/>
+          <w:szCs w:val="24"/>
+          <w:lang w:val="es-CL" w:eastAsia="es-CL"/>
+        </w:rPr>
+        <w:t xml:space="preserve"> en la pantalla de detalles que, al ser presionado, ejecuta </w:t>
+      </w:r>
+      <w:proofErr w:type="spellStart"/>
+      <w:proofErr w:type="gramStart"/>
+      <w:r>
+        <w:rPr>
+          <w:rFonts w:asciiTheme="minorHAnsi" w:hAnsiTheme="minorHAnsi" w:cstheme="minorHAnsi"/>
+          <w:color w:val="auto"/>
+          <w:sz w:val="20"/>
+          <w:szCs w:val="20"/>
+          <w:lang w:val="es-CL" w:eastAsia="es-CL"/>
+        </w:rPr>
+        <w:t>finish</w:t>
+      </w:r>
+      <w:proofErr w:type="spellEnd"/>
+      <w:r>
+        <w:rPr>
+          <w:rFonts w:asciiTheme="minorHAnsi" w:hAnsiTheme="minorHAnsi" w:cstheme="minorHAnsi"/>
+          <w:color w:val="auto"/>
+          <w:sz w:val="20"/>
+          <w:szCs w:val="20"/>
+          <w:lang w:val="es-CL" w:eastAsia="es-CL"/>
+        </w:rPr>
+        <w:t>(</w:t>
+      </w:r>
+      <w:proofErr w:type="gramEnd"/>
+      <w:r>
+        <w:rPr>
+          <w:rFonts w:asciiTheme="minorHAnsi" w:hAnsiTheme="minorHAnsi" w:cstheme="minorHAnsi"/>
+          <w:color w:val="auto"/>
+          <w:sz w:val="20"/>
+          <w:szCs w:val="20"/>
+          <w:lang w:val="es-CL" w:eastAsia="es-CL"/>
+        </w:rPr>
+        <w:t>)</w:t>
+      </w:r>
+      <w:r>
+        <w:rPr>
+          <w:rFonts w:asciiTheme="minorHAnsi" w:hAnsiTheme="minorHAnsi" w:cstheme="minorHAnsi"/>
+          <w:color w:val="auto"/>
+          <w:szCs w:val="24"/>
+          <w:lang w:val="es-CL" w:eastAsia="es-CL"/>
+        </w:rPr>
+        <w:t xml:space="preserve"> para cerrar </w:t>
+      </w:r>
+      <w:proofErr w:type="spellStart"/>
+      <w:r>
+        <w:rPr>
+          <w:rFonts w:asciiTheme="minorHAnsi" w:hAnsiTheme="minorHAnsi" w:cstheme="minorHAnsi"/>
+          <w:color w:val="auto"/>
+          <w:sz w:val="20"/>
+          <w:szCs w:val="20"/>
+          <w:lang w:val="es-CL" w:eastAsia="es-CL"/>
+        </w:rPr>
+        <w:t>DetalleJugueteActivity</w:t>
+      </w:r>
+      <w:proofErr w:type="spellEnd"/>
+      <w:r>
+        <w:rPr>
+          <w:rFonts w:asciiTheme="minorHAnsi" w:hAnsiTheme="minorHAnsi" w:cstheme="minorHAnsi"/>
+          <w:color w:val="auto"/>
+          <w:szCs w:val="24"/>
+          <w:lang w:val="es-CL" w:eastAsia="es-CL"/>
+        </w:rPr>
+        <w:t xml:space="preserve"> y volver automáticamente a la pantalla de la lista.</w:t>
+      </w:r>
     </w:p>
     <w:p>
       <w:pPr>
-        <w:pStyle w:val="TITULOV"/>
-      </w:pPr>
+        <w:spacing w:before="100" w:beforeAutospacing="1" w:after="100" w:afterAutospacing="1"/>
+        <w:ind w:left="720"/>
+        <w:jc w:val="left"/>
+        <w:rPr>
+          <w:rFonts w:asciiTheme="minorHAnsi" w:hAnsiTheme="minorHAnsi" w:cstheme="minorHAnsi"/>
+          <w:color w:val="auto"/>
+          <w:szCs w:val="24"/>
+          <w:lang w:val="es-CL" w:eastAsia="es-CL"/>
+        </w:rPr>
+      </w:pPr>
+      <w:r>
+        <w:rPr>
+          <w:rFonts w:asciiTheme="minorHAnsi" w:hAnsiTheme="minorHAnsi" w:cstheme="minorHAnsi"/>
+          <w:color w:val="auto"/>
+          <w:szCs w:val="24"/>
+          <w:lang w:val="es-CL" w:eastAsia="es-CL"/>
+        </w:rPr>
+        <w:t>Este botón proporciona una navegación intuitiva de regreso y mejora la experiencia de usuario, cumpliendo el requerimiento de ofrecer un método de retorno desde los detalles de cada juguete.</w:t>
+      </w:r>
     </w:p>
     <w:p>
       <w:pPr>
-        <w:pStyle w:val="TITULOV"/>
-      </w:pPr>
+        <w:spacing w:before="100" w:beforeAutospacing="1" w:after="100" w:afterAutospacing="1"/>
+        <w:jc w:val="left"/>
+        <w:rPr>
+          <w:rFonts w:asciiTheme="minorHAnsi" w:hAnsiTheme="minorHAnsi" w:cstheme="minorHAnsi"/>
+          <w:color w:val="auto"/>
+          <w:sz w:val="28"/>
+          <w:szCs w:val="24"/>
+          <w:lang w:val="es-CL" w:eastAsia="es-CL"/>
+        </w:rPr>
+      </w:pPr>
+      <w:proofErr w:type="spellStart"/>
+      <w:r>
+        <w:rPr>
+          <w:rFonts w:asciiTheme="minorHAnsi" w:hAnsiTheme="minorHAnsi" w:cstheme="minorHAnsi"/>
+          <w:b/>
+          <w:bCs/>
+          <w:color w:val="auto"/>
+          <w:sz w:val="28"/>
+          <w:szCs w:val="24"/>
+          <w:lang w:val="es-CL" w:eastAsia="es-CL"/>
+        </w:rPr>
+        <w:t>Intent</w:t>
+      </w:r>
+      <w:proofErr w:type="spellEnd"/>
+      <w:r>
+        <w:rPr>
+          <w:rFonts w:asciiTheme="minorHAnsi" w:hAnsiTheme="minorHAnsi" w:cstheme="minorHAnsi"/>
+          <w:b/>
+          <w:bCs/>
+          <w:color w:val="auto"/>
+          <w:sz w:val="28"/>
+          <w:szCs w:val="24"/>
+          <w:lang w:val="es-CL" w:eastAsia="es-CL"/>
+        </w:rPr>
+        <w:t>:</w:t>
+      </w:r>
     </w:p>
     <w:p>
       <w:pPr>
-        <w:pStyle w:val="TITULOV"/>
-      </w:pPr>
+        <w:numPr>
+          <w:ilvl w:val="0"/>
+          <w:numId w:val="35"/>
+        </w:numPr>
+        <w:spacing w:before="100" w:beforeAutospacing="1" w:after="100" w:afterAutospacing="1"/>
+        <w:jc w:val="left"/>
+        <w:rPr>
+          <w:rFonts w:asciiTheme="minorHAnsi" w:hAnsiTheme="minorHAnsi" w:cstheme="minorHAnsi"/>
+          <w:color w:val="auto"/>
+          <w:szCs w:val="24"/>
+          <w:lang w:val="es-CL" w:eastAsia="es-CL"/>
+        </w:rPr>
+      </w:pPr>
+      <w:r>
+        <w:rPr>
+          <w:rFonts w:asciiTheme="minorHAnsi" w:hAnsiTheme="minorHAnsi" w:cstheme="minorHAnsi"/>
+          <w:color w:val="auto"/>
+          <w:szCs w:val="24"/>
+          <w:lang w:val="es-CL" w:eastAsia="es-CL"/>
+        </w:rPr>
+        <w:t>Los "</w:t>
+      </w:r>
+      <w:proofErr w:type="spellStart"/>
+      <w:r>
+        <w:rPr>
+          <w:rFonts w:asciiTheme="minorHAnsi" w:hAnsiTheme="minorHAnsi" w:cstheme="minorHAnsi"/>
+          <w:color w:val="auto"/>
+          <w:szCs w:val="24"/>
+          <w:lang w:val="es-CL" w:eastAsia="es-CL"/>
+        </w:rPr>
+        <w:t>intents</w:t>
+      </w:r>
+      <w:proofErr w:type="spellEnd"/>
+      <w:r>
+        <w:rPr>
+          <w:rFonts w:asciiTheme="minorHAnsi" w:hAnsiTheme="minorHAnsi" w:cstheme="minorHAnsi"/>
+          <w:color w:val="auto"/>
+          <w:szCs w:val="24"/>
+          <w:lang w:val="es-CL" w:eastAsia="es-CL"/>
+        </w:rPr>
+        <w:t xml:space="preserve">" en Android permiten pasar datos entre diferentes actividades o componentes. En esta aplicación, se utilizó un </w:t>
+      </w:r>
+      <w:proofErr w:type="spellStart"/>
+      <w:r>
+        <w:rPr>
+          <w:rFonts w:asciiTheme="minorHAnsi" w:hAnsiTheme="minorHAnsi" w:cstheme="minorHAnsi"/>
+          <w:color w:val="auto"/>
+          <w:sz w:val="20"/>
+          <w:szCs w:val="20"/>
+          <w:lang w:val="es-CL" w:eastAsia="es-CL"/>
+        </w:rPr>
+        <w:t>Intent</w:t>
+      </w:r>
+      <w:proofErr w:type="spellEnd"/>
+      <w:r>
+        <w:rPr>
+          <w:rFonts w:asciiTheme="minorHAnsi" w:hAnsiTheme="minorHAnsi" w:cstheme="minorHAnsi"/>
+          <w:color w:val="auto"/>
+          <w:szCs w:val="24"/>
+          <w:lang w:val="es-CL" w:eastAsia="es-CL"/>
+        </w:rPr>
+        <w:t xml:space="preserve"> en </w:t>
+      </w:r>
+      <w:proofErr w:type="spellStart"/>
+      <w:r>
+        <w:rPr>
+          <w:rFonts w:asciiTheme="minorHAnsi" w:hAnsiTheme="minorHAnsi" w:cstheme="minorHAnsi"/>
+          <w:color w:val="auto"/>
+          <w:sz w:val="20"/>
+          <w:szCs w:val="20"/>
+          <w:lang w:val="es-CL" w:eastAsia="es-CL"/>
+        </w:rPr>
+        <w:t>MainActivity</w:t>
+      </w:r>
+      <w:proofErr w:type="spellEnd"/>
+      <w:r>
+        <w:rPr>
+          <w:rFonts w:asciiTheme="minorHAnsi" w:hAnsiTheme="minorHAnsi" w:cstheme="minorHAnsi"/>
+          <w:color w:val="auto"/>
+          <w:szCs w:val="24"/>
+          <w:lang w:val="es-CL" w:eastAsia="es-CL"/>
+        </w:rPr>
+        <w:t xml:space="preserve"> para abrir </w:t>
+      </w:r>
+      <w:proofErr w:type="spellStart"/>
+      <w:r>
+        <w:rPr>
+          <w:rFonts w:asciiTheme="minorHAnsi" w:hAnsiTheme="minorHAnsi" w:cstheme="minorHAnsi"/>
+          <w:color w:val="auto"/>
+          <w:sz w:val="20"/>
+          <w:szCs w:val="20"/>
+          <w:lang w:val="es-CL" w:eastAsia="es-CL"/>
+        </w:rPr>
+        <w:t>DetalleJugueteActivity</w:t>
+      </w:r>
+      <w:proofErr w:type="spellEnd"/>
+      <w:r>
+        <w:rPr>
+          <w:rFonts w:asciiTheme="minorHAnsi" w:hAnsiTheme="minorHAnsi" w:cstheme="minorHAnsi"/>
+          <w:color w:val="auto"/>
+          <w:szCs w:val="24"/>
+          <w:lang w:val="es-CL" w:eastAsia="es-CL"/>
+        </w:rPr>
+        <w:t xml:space="preserve"> cuando el usuario selecciona un juguete en la lista. También se usaron </w:t>
+      </w:r>
+      <w:proofErr w:type="spellStart"/>
+      <w:r>
+        <w:rPr>
+          <w:rFonts w:asciiTheme="minorHAnsi" w:hAnsiTheme="minorHAnsi" w:cstheme="minorHAnsi"/>
+          <w:color w:val="auto"/>
+          <w:sz w:val="20"/>
+          <w:szCs w:val="20"/>
+          <w:lang w:val="es-CL" w:eastAsia="es-CL"/>
+        </w:rPr>
+        <w:t>Intent</w:t>
+      </w:r>
+      <w:proofErr w:type="spellEnd"/>
+      <w:r>
+        <w:rPr>
+          <w:rFonts w:asciiTheme="minorHAnsi" w:hAnsiTheme="minorHAnsi" w:cstheme="minorHAnsi"/>
+          <w:color w:val="auto"/>
+          <w:szCs w:val="24"/>
+          <w:lang w:val="es-CL" w:eastAsia="es-CL"/>
+        </w:rPr>
+        <w:t xml:space="preserve"> extras para enviar datos específicos del juguete (nombre, precio e imagen) a la actividad de detalles.</w:t>
+      </w:r>
     </w:p>
     <w:p>
       <w:pPr>
-        <w:pStyle w:val="TITULOV"/>
-      </w:pPr>
+        <w:spacing w:before="100" w:beforeAutospacing="1" w:after="100" w:afterAutospacing="1"/>
+        <w:ind w:left="720"/>
+        <w:jc w:val="left"/>
+        <w:rPr>
+          <w:rFonts w:asciiTheme="minorHAnsi" w:hAnsiTheme="minorHAnsi" w:cstheme="minorHAnsi"/>
+          <w:color w:val="auto"/>
+          <w:szCs w:val="24"/>
+          <w:lang w:val="es-CL" w:eastAsia="es-CL"/>
+        </w:rPr>
+      </w:pPr>
+      <w:r>
+        <w:rPr>
+          <w:rFonts w:asciiTheme="minorHAnsi" w:hAnsiTheme="minorHAnsi" w:cstheme="minorHAnsi"/>
+          <w:color w:val="auto"/>
+          <w:szCs w:val="24"/>
+          <w:lang w:val="es-CL" w:eastAsia="es-CL"/>
+        </w:rPr>
+        <w:t xml:space="preserve">El uso de </w:t>
+      </w:r>
+      <w:proofErr w:type="spellStart"/>
+      <w:r>
+        <w:rPr>
+          <w:rFonts w:asciiTheme="minorHAnsi" w:hAnsiTheme="minorHAnsi" w:cstheme="minorHAnsi"/>
+          <w:color w:val="auto"/>
+          <w:sz w:val="20"/>
+          <w:szCs w:val="20"/>
+          <w:lang w:val="es-CL" w:eastAsia="es-CL"/>
+        </w:rPr>
+        <w:t>Intent</w:t>
+      </w:r>
+      <w:proofErr w:type="spellEnd"/>
+      <w:r>
+        <w:rPr>
+          <w:rFonts w:asciiTheme="minorHAnsi" w:hAnsiTheme="minorHAnsi" w:cstheme="minorHAnsi"/>
+          <w:color w:val="auto"/>
+          <w:szCs w:val="24"/>
+          <w:lang w:val="es-CL" w:eastAsia="es-CL"/>
+        </w:rPr>
+        <w:t xml:space="preserve"> asegura que cada juguete en la lista lleve a una pantalla de detalles con información precisa sobre ese juguete, cumpliendo con el requerimiento de mostrar detalles en una nueva pantalla.</w:t>
+      </w:r>
     </w:p>
     <w:p>
       <w:pPr>
-        <w:pStyle w:val="TITULOV"/>
-      </w:pPr>
+        <w:spacing w:before="100" w:beforeAutospacing="1" w:after="100" w:afterAutospacing="1"/>
+        <w:jc w:val="left"/>
+        <w:rPr>
+          <w:rFonts w:asciiTheme="minorHAnsi" w:hAnsiTheme="minorHAnsi" w:cstheme="minorHAnsi"/>
+          <w:color w:val="auto"/>
+          <w:sz w:val="28"/>
+          <w:szCs w:val="24"/>
+          <w:lang w:val="es-CL" w:eastAsia="es-CL"/>
+        </w:rPr>
+      </w:pPr>
+      <w:r>
+        <w:rPr>
+          <w:rFonts w:asciiTheme="minorHAnsi" w:hAnsiTheme="minorHAnsi" w:cstheme="minorHAnsi"/>
+          <w:b/>
+          <w:bCs/>
+          <w:color w:val="auto"/>
+          <w:sz w:val="28"/>
+          <w:szCs w:val="24"/>
+          <w:lang w:val="es-CL" w:eastAsia="es-CL"/>
+        </w:rPr>
+        <w:t>Cambio de Icono y Nombre de la Aplicación:</w:t>
+      </w:r>
     </w:p>
     <w:p>
       <w:pPr>
-        <w:pStyle w:val="TITULOV"/>
-      </w:pPr>
+        <w:numPr>
+          <w:ilvl w:val="0"/>
+          <w:numId w:val="36"/>
+        </w:numPr>
+        <w:spacing w:before="100" w:beforeAutospacing="1" w:after="100" w:afterAutospacing="1"/>
+        <w:jc w:val="left"/>
+        <w:rPr>
+          <w:rFonts w:asciiTheme="minorHAnsi" w:hAnsiTheme="minorHAnsi" w:cstheme="minorHAnsi"/>
+          <w:color w:val="auto"/>
+          <w:szCs w:val="24"/>
+          <w:lang w:val="es-CL" w:eastAsia="es-CL"/>
+        </w:rPr>
+      </w:pPr>
+      <w:r>
+        <w:rPr>
+          <w:rFonts w:asciiTheme="minorHAnsi" w:hAnsiTheme="minorHAnsi" w:cstheme="minorHAnsi"/>
+          <w:color w:val="auto"/>
+          <w:szCs w:val="24"/>
+          <w:lang w:val="es-CL" w:eastAsia="es-CL"/>
+        </w:rPr>
+        <w:t xml:space="preserve">El nombre de la aplicación y el icono se definieron en el archivo </w:t>
+      </w:r>
+      <w:r>
+        <w:rPr>
+          <w:rFonts w:asciiTheme="minorHAnsi" w:hAnsiTheme="minorHAnsi" w:cstheme="minorHAnsi"/>
+          <w:color w:val="auto"/>
+          <w:sz w:val="20"/>
+          <w:szCs w:val="20"/>
+          <w:lang w:val="es-CL" w:eastAsia="es-CL"/>
+        </w:rPr>
+        <w:t>AndroidManifest.xml</w:t>
+      </w:r>
+      <w:r>
+        <w:rPr>
+          <w:rFonts w:asciiTheme="minorHAnsi" w:hAnsiTheme="minorHAnsi" w:cstheme="minorHAnsi"/>
+          <w:color w:val="auto"/>
+          <w:szCs w:val="24"/>
+          <w:lang w:val="es-CL" w:eastAsia="es-CL"/>
+        </w:rPr>
+        <w:t xml:space="preserve">. Se personalizó el nombre de la aplicación para que sea único y relacionado con el contexto de "Juega Madera". El icono, alusivo a juguetes de madera, se cargó en las carpetas </w:t>
+      </w:r>
+      <w:proofErr w:type="spellStart"/>
+      <w:r>
+        <w:rPr>
+          <w:rFonts w:asciiTheme="minorHAnsi" w:hAnsiTheme="minorHAnsi" w:cstheme="minorHAnsi"/>
+          <w:color w:val="auto"/>
+          <w:sz w:val="20"/>
+          <w:szCs w:val="20"/>
+          <w:lang w:val="es-CL" w:eastAsia="es-CL"/>
+        </w:rPr>
+        <w:t>mipmap</w:t>
+      </w:r>
+      <w:proofErr w:type="spellEnd"/>
+      <w:r>
+        <w:rPr>
+          <w:rFonts w:asciiTheme="minorHAnsi" w:hAnsiTheme="minorHAnsi" w:cstheme="minorHAnsi"/>
+          <w:color w:val="auto"/>
+          <w:szCs w:val="24"/>
+          <w:lang w:val="es-CL" w:eastAsia="es-CL"/>
+        </w:rPr>
+        <w:t xml:space="preserve"> para garantizar su visibilidad en dispositivos Android.</w:t>
+      </w:r>
     </w:p>
     <w:p>
       <w:pPr>
-        <w:pStyle w:val="TITULOV"/>
-      </w:pPr>
+        <w:spacing w:before="100" w:beforeAutospacing="1" w:after="100" w:afterAutospacing="1"/>
+        <w:ind w:left="720"/>
+        <w:jc w:val="left"/>
+        <w:rPr>
+          <w:rFonts w:asciiTheme="minorHAnsi" w:hAnsiTheme="minorHAnsi" w:cstheme="minorHAnsi"/>
+          <w:color w:val="auto"/>
+          <w:szCs w:val="24"/>
+          <w:lang w:val="es-CL" w:eastAsia="es-CL"/>
+        </w:rPr>
+      </w:pPr>
+      <w:r>
+        <w:rPr>
+          <w:rFonts w:asciiTheme="minorHAnsi" w:hAnsiTheme="minorHAnsi" w:cstheme="minorHAnsi"/>
+          <w:color w:val="auto"/>
+          <w:szCs w:val="24"/>
+          <w:lang w:val="es-CL" w:eastAsia="es-CL"/>
+        </w:rPr>
+        <w:t>Este cambio permite que la aplicación se vea profesional, distintiva y adecuada para el mercado de juegos de madera, cumpliendo con los requerimientos de identidad visual y presentación.</w:t>
+      </w:r>
     </w:p>
     <w:p>
       <w:pPr>
-        <w:pStyle w:val="TITULOV"/>
+        <w:autoSpaceDE w:val="0"/>
+        <w:autoSpaceDN w:val="0"/>
+        <w:adjustRightInd w:val="0"/>
+        <w:jc w:val="left"/>
+        <w:rPr>
+          <w:rFonts w:eastAsia="Calibri" w:cs="Calibri"/>
+          <w:b/>
+          <w:color w:val="0070C0"/>
+          <w:sz w:val="23"/>
+          <w:szCs w:val="23"/>
+          <w:lang w:val="es-CL" w:eastAsia="es-ES_tradnl"/>
+        </w:rPr>
       </w:pPr>
     </w:p>
     <w:p>
@@ -959,18 +1573,706 @@
     </w:p>
     <w:p>
       <w:pPr>
-        <w:pStyle w:val="TITULOV"/>
+        <w:autoSpaceDE w:val="0"/>
+        <w:autoSpaceDN w:val="0"/>
+        <w:adjustRightInd w:val="0"/>
+        <w:jc w:val="left"/>
+        <w:rPr>
+          <w:rFonts w:eastAsia="Calibri" w:cs="Calibri"/>
+          <w:color w:val="000000"/>
+          <w:szCs w:val="24"/>
+          <w:lang w:val="es-CL" w:eastAsia="es-ES_tradnl"/>
+        </w:rPr>
       </w:pPr>
     </w:p>
     <w:p>
       <w:pPr>
-        <w:pStyle w:val="TITULOV"/>
-      </w:pPr>
+        <w:pStyle w:val="Prrafodelista"/>
+        <w:numPr>
+          <w:ilvl w:val="0"/>
+          <w:numId w:val="33"/>
+        </w:numPr>
+        <w:autoSpaceDE w:val="0"/>
+        <w:autoSpaceDN w:val="0"/>
+        <w:adjustRightInd w:val="0"/>
+        <w:jc w:val="left"/>
+        <w:rPr>
+          <w:rFonts w:cs="Calibri"/>
+          <w:color w:val="000000"/>
+          <w:sz w:val="23"/>
+          <w:szCs w:val="23"/>
+          <w:lang w:val="es-CL" w:eastAsia="es-ES_tradnl"/>
+        </w:rPr>
+      </w:pPr>
+      <w:r>
+        <w:rPr>
+          <w:rFonts w:cs="Calibri"/>
+          <w:b/>
+          <w:color w:val="0070C0"/>
+          <w:sz w:val="23"/>
+          <w:szCs w:val="23"/>
+          <w:lang w:val="es-CL" w:eastAsia="es-ES_tradnl"/>
+        </w:rPr>
+        <w:lastRenderedPageBreak/>
+        <w:t xml:space="preserve">Crea el </w:t>
+      </w:r>
+      <w:proofErr w:type="spellStart"/>
+      <w:r>
+        <w:rPr>
+          <w:rFonts w:cs="Calibri"/>
+          <w:b/>
+          <w:color w:val="0070C0"/>
+          <w:sz w:val="23"/>
+          <w:szCs w:val="23"/>
+          <w:lang w:val="es-CL" w:eastAsia="es-ES_tradnl"/>
+        </w:rPr>
+        <w:t>context</w:t>
+      </w:r>
+      <w:proofErr w:type="spellEnd"/>
+      <w:r>
+        <w:rPr>
+          <w:rFonts w:cs="Calibri"/>
+          <w:b/>
+          <w:color w:val="0070C0"/>
+          <w:sz w:val="23"/>
+          <w:szCs w:val="23"/>
+          <w:lang w:val="es-CL" w:eastAsia="es-ES_tradnl"/>
+        </w:rPr>
+        <w:t xml:space="preserve"> menú según requerimientos y explica su utilización dentro de la aplicación.</w:t>
+      </w:r>
+      <w:r>
+        <w:rPr>
+          <w:rFonts w:cs="Calibri"/>
+          <w:color w:val="323234"/>
+          <w:sz w:val="23"/>
+          <w:szCs w:val="23"/>
+          <w:lang w:val="es-CL" w:eastAsia="es-ES_tradnl"/>
+        </w:rPr>
+        <w:t xml:space="preserve"> </w:t>
+      </w:r>
     </w:p>
     <w:p>
       <w:pPr>
+        <w:autoSpaceDE w:val="0"/>
+        <w:autoSpaceDN w:val="0"/>
+        <w:adjustRightInd w:val="0"/>
+        <w:jc w:val="left"/>
+        <w:rPr>
+          <w:rFonts w:eastAsia="Calibri" w:cs="Calibri"/>
+          <w:color w:val="000000"/>
+          <w:sz w:val="23"/>
+          <w:szCs w:val="23"/>
+          <w:lang w:val="es-CL" w:eastAsia="es-ES_tradnl"/>
+        </w:rPr>
+      </w:pPr>
+    </w:p>
+    <w:p>
+      <w:pPr>
+        <w:spacing w:before="100" w:beforeAutospacing="1" w:after="100" w:afterAutospacing="1"/>
+        <w:jc w:val="left"/>
+        <w:rPr>
+          <w:rFonts w:asciiTheme="minorHAnsi" w:hAnsiTheme="minorHAnsi" w:cstheme="minorHAnsi"/>
+          <w:color w:val="auto"/>
+          <w:sz w:val="28"/>
+          <w:szCs w:val="24"/>
+          <w:lang w:val="es-CL" w:eastAsia="es-CL"/>
+        </w:rPr>
+      </w:pPr>
+      <w:proofErr w:type="spellStart"/>
+      <w:r>
+        <w:rPr>
+          <w:rFonts w:asciiTheme="minorHAnsi" w:hAnsiTheme="minorHAnsi" w:cstheme="minorHAnsi"/>
+          <w:b/>
+          <w:bCs/>
+          <w:color w:val="auto"/>
+          <w:sz w:val="28"/>
+          <w:szCs w:val="24"/>
+          <w:lang w:val="es-CL" w:eastAsia="es-CL"/>
+        </w:rPr>
+        <w:t>Context</w:t>
+      </w:r>
+      <w:proofErr w:type="spellEnd"/>
+      <w:r>
+        <w:rPr>
+          <w:rFonts w:asciiTheme="minorHAnsi" w:hAnsiTheme="minorHAnsi" w:cstheme="minorHAnsi"/>
+          <w:b/>
+          <w:bCs/>
+          <w:color w:val="auto"/>
+          <w:sz w:val="28"/>
+          <w:szCs w:val="24"/>
+          <w:lang w:val="es-CL" w:eastAsia="es-CL"/>
+        </w:rPr>
+        <w:t xml:space="preserve"> </w:t>
+      </w:r>
+      <w:proofErr w:type="spellStart"/>
+      <w:r>
+        <w:rPr>
+          <w:rFonts w:asciiTheme="minorHAnsi" w:hAnsiTheme="minorHAnsi" w:cstheme="minorHAnsi"/>
+          <w:b/>
+          <w:bCs/>
+          <w:color w:val="auto"/>
+          <w:sz w:val="28"/>
+          <w:szCs w:val="24"/>
+          <w:lang w:val="es-CL" w:eastAsia="es-CL"/>
+        </w:rPr>
+        <w:t>Menu</w:t>
+      </w:r>
+      <w:proofErr w:type="spellEnd"/>
+      <w:r>
+        <w:rPr>
+          <w:rFonts w:asciiTheme="minorHAnsi" w:hAnsiTheme="minorHAnsi" w:cstheme="minorHAnsi"/>
+          <w:b/>
+          <w:bCs/>
+          <w:color w:val="auto"/>
+          <w:sz w:val="28"/>
+          <w:szCs w:val="24"/>
+          <w:lang w:val="es-CL" w:eastAsia="es-CL"/>
+        </w:rPr>
+        <w:t xml:space="preserve"> (Menú Contextual) para Eliminar Juguetes:</w:t>
+      </w:r>
+    </w:p>
+    <w:p>
+      <w:pPr>
+        <w:spacing w:before="100" w:beforeAutospacing="1" w:after="100" w:afterAutospacing="1"/>
+        <w:jc w:val="left"/>
+        <w:rPr>
+          <w:rFonts w:asciiTheme="minorHAnsi" w:hAnsiTheme="minorHAnsi" w:cstheme="minorHAnsi"/>
+          <w:color w:val="auto"/>
+          <w:szCs w:val="24"/>
+          <w:lang w:val="es-CL" w:eastAsia="es-CL"/>
+        </w:rPr>
+      </w:pPr>
+      <w:r>
+        <w:rPr>
+          <w:rFonts w:asciiTheme="minorHAnsi" w:hAnsiTheme="minorHAnsi" w:cstheme="minorHAnsi"/>
+          <w:color w:val="auto"/>
+          <w:szCs w:val="24"/>
+          <w:lang w:val="es-CL" w:eastAsia="es-CL"/>
+        </w:rPr>
+        <w:t>El menú contextual en esta aplicación es un "</w:t>
+      </w:r>
+      <w:proofErr w:type="spellStart"/>
+      <w:r>
+        <w:rPr>
+          <w:rFonts w:asciiTheme="minorHAnsi" w:hAnsiTheme="minorHAnsi" w:cstheme="minorHAnsi"/>
+          <w:color w:val="auto"/>
+          <w:szCs w:val="24"/>
+          <w:lang w:val="es-CL" w:eastAsia="es-CL"/>
+        </w:rPr>
+        <w:t>Dropdown</w:t>
+      </w:r>
+      <w:proofErr w:type="spellEnd"/>
+      <w:r>
+        <w:rPr>
+          <w:rFonts w:asciiTheme="minorHAnsi" w:hAnsiTheme="minorHAnsi" w:cstheme="minorHAnsi"/>
+          <w:color w:val="auto"/>
+          <w:szCs w:val="24"/>
+          <w:lang w:val="es-CL" w:eastAsia="es-CL"/>
+        </w:rPr>
+        <w:t xml:space="preserve"> </w:t>
+      </w:r>
+      <w:proofErr w:type="spellStart"/>
+      <w:r>
+        <w:rPr>
+          <w:rFonts w:asciiTheme="minorHAnsi" w:hAnsiTheme="minorHAnsi" w:cstheme="minorHAnsi"/>
+          <w:color w:val="auto"/>
+          <w:szCs w:val="24"/>
+          <w:lang w:val="es-CL" w:eastAsia="es-CL"/>
+        </w:rPr>
+        <w:t>Menu</w:t>
+      </w:r>
+      <w:proofErr w:type="spellEnd"/>
+      <w:r>
+        <w:rPr>
+          <w:rFonts w:asciiTheme="minorHAnsi" w:hAnsiTheme="minorHAnsi" w:cstheme="minorHAnsi"/>
+          <w:color w:val="auto"/>
+          <w:szCs w:val="24"/>
+          <w:lang w:val="es-CL" w:eastAsia="es-CL"/>
+        </w:rPr>
+        <w:t>" que aparece junto a cada juguete en la lista. Este menú muestra una opción de "Eliminar" que permite al usuario remover un juguete de la lista.</w:t>
+      </w:r>
+    </w:p>
+    <w:p>
+      <w:pPr>
+        <w:spacing w:before="100" w:beforeAutospacing="1" w:after="100" w:afterAutospacing="1"/>
+        <w:jc w:val="left"/>
+        <w:rPr>
+          <w:rFonts w:asciiTheme="minorHAnsi" w:hAnsiTheme="minorHAnsi" w:cstheme="minorHAnsi"/>
+          <w:color w:val="auto"/>
+          <w:szCs w:val="24"/>
+          <w:lang w:val="es-CL" w:eastAsia="es-CL"/>
+        </w:rPr>
+      </w:pPr>
+      <w:r>
+        <w:rPr>
+          <w:rFonts w:asciiTheme="minorHAnsi" w:hAnsiTheme="minorHAnsi" w:cstheme="minorHAnsi"/>
+          <w:color w:val="auto"/>
+          <w:szCs w:val="24"/>
+          <w:lang w:val="es-CL" w:eastAsia="es-CL"/>
+        </w:rPr>
+        <w:t>Al hacer clic en el ícono de menú (</w:t>
+      </w:r>
+      <w:proofErr w:type="spellStart"/>
+      <w:r>
+        <w:rPr>
+          <w:rFonts w:asciiTheme="minorHAnsi" w:hAnsiTheme="minorHAnsi" w:cstheme="minorHAnsi"/>
+          <w:color w:val="auto"/>
+          <w:sz w:val="20"/>
+          <w:szCs w:val="20"/>
+          <w:lang w:val="es-CL" w:eastAsia="es-CL"/>
+        </w:rPr>
+        <w:t>MoreVert</w:t>
+      </w:r>
+      <w:proofErr w:type="spellEnd"/>
+      <w:r>
+        <w:rPr>
+          <w:rFonts w:asciiTheme="minorHAnsi" w:hAnsiTheme="minorHAnsi" w:cstheme="minorHAnsi"/>
+          <w:color w:val="auto"/>
+          <w:szCs w:val="24"/>
+          <w:lang w:val="es-CL" w:eastAsia="es-CL"/>
+        </w:rPr>
+        <w:t>) junto a un juguete, el menú contextual se despliega con la opción "Eliminar". Si el usuario selecciona esta opción, la función de eliminación invocada quita el juguete de la lista y actualiza la interfaz.</w:t>
+      </w:r>
+    </w:p>
+    <w:p>
+      <w:pPr>
+        <w:spacing w:before="100" w:beforeAutospacing="1" w:after="100" w:afterAutospacing="1"/>
+        <w:jc w:val="left"/>
+        <w:rPr>
+          <w:rFonts w:asciiTheme="minorHAnsi" w:hAnsiTheme="minorHAnsi" w:cstheme="minorHAnsi"/>
+          <w:color w:val="auto"/>
+          <w:szCs w:val="24"/>
+          <w:lang w:val="es-CL" w:eastAsia="es-CL"/>
+        </w:rPr>
+      </w:pPr>
+      <w:r>
+        <w:rPr>
+          <w:rFonts w:asciiTheme="minorHAnsi" w:hAnsiTheme="minorHAnsi" w:cstheme="minorHAnsi"/>
+          <w:color w:val="auto"/>
+          <w:szCs w:val="24"/>
+          <w:lang w:val="es-CL" w:eastAsia="es-CL"/>
+        </w:rPr>
+        <w:t>El menú contextual permite una gestión interactiva de la lista, dando al usuario la capacidad de personalizar el listado al eliminar elementos no deseados. Esto cumple con el requerimiento de tener un mecanismo para eliminar juguetes de la lista de manera rápida y eficiente.</w:t>
+      </w:r>
+    </w:p>
+    <w:p>
+      <w:pPr>
+        <w:autoSpaceDE w:val="0"/>
+        <w:autoSpaceDN w:val="0"/>
+        <w:adjustRightInd w:val="0"/>
+        <w:jc w:val="left"/>
+        <w:rPr>
+          <w:rFonts w:eastAsia="Calibri" w:cs="Calibri"/>
+          <w:color w:val="000000"/>
+          <w:szCs w:val="24"/>
+          <w:lang w:val="es-CL" w:eastAsia="es-ES_tradnl"/>
+        </w:rPr>
+      </w:pPr>
+    </w:p>
+    <w:p>
+      <w:pPr>
+        <w:pStyle w:val="Prrafodelista"/>
+        <w:numPr>
+          <w:ilvl w:val="0"/>
+          <w:numId w:val="33"/>
+        </w:numPr>
+        <w:autoSpaceDE w:val="0"/>
+        <w:autoSpaceDN w:val="0"/>
+        <w:adjustRightInd w:val="0"/>
+        <w:jc w:val="left"/>
+        <w:rPr>
+          <w:rFonts w:cs="Calibri"/>
+          <w:b/>
+          <w:color w:val="0070C0"/>
+          <w:sz w:val="23"/>
+          <w:szCs w:val="23"/>
+          <w:lang w:val="es-CL" w:eastAsia="es-ES_tradnl"/>
+        </w:rPr>
+      </w:pPr>
+      <w:r>
+        <w:rPr>
+          <w:rFonts w:cs="Calibri"/>
+          <w:b/>
+          <w:color w:val="0070C0"/>
+          <w:sz w:val="23"/>
+          <w:szCs w:val="23"/>
+          <w:lang w:val="es-CL" w:eastAsia="es-ES_tradnl"/>
+        </w:rPr>
+        <w:t xml:space="preserve">Implementa </w:t>
+      </w:r>
+      <w:proofErr w:type="spellStart"/>
+      <w:r>
+        <w:rPr>
+          <w:rFonts w:cs="Calibri"/>
+          <w:b/>
+          <w:color w:val="0070C0"/>
+          <w:sz w:val="23"/>
+          <w:szCs w:val="23"/>
+          <w:lang w:val="es-CL" w:eastAsia="es-ES_tradnl"/>
+        </w:rPr>
+        <w:t>listview</w:t>
+      </w:r>
+      <w:proofErr w:type="spellEnd"/>
+      <w:r>
+        <w:rPr>
+          <w:rFonts w:cs="Calibri"/>
+          <w:b/>
+          <w:color w:val="0070C0"/>
+          <w:sz w:val="23"/>
+          <w:szCs w:val="23"/>
+          <w:lang w:val="es-CL" w:eastAsia="es-ES_tradnl"/>
+        </w:rPr>
+        <w:t xml:space="preserve"> personalizado y sus funcionalidades según requerimientos, y explica su uso en la aplicación desarrollada. </w:t>
+      </w:r>
+    </w:p>
+    <w:p>
+      <w:pPr>
+        <w:autoSpaceDE w:val="0"/>
+        <w:autoSpaceDN w:val="0"/>
+        <w:adjustRightInd w:val="0"/>
+        <w:jc w:val="left"/>
+        <w:rPr>
+          <w:rFonts w:eastAsia="Calibri" w:cs="Calibri"/>
+          <w:b/>
+          <w:color w:val="0070C0"/>
+          <w:sz w:val="23"/>
+          <w:szCs w:val="23"/>
+          <w:lang w:val="es-CL" w:eastAsia="es-ES_tradnl"/>
+        </w:rPr>
+      </w:pPr>
+    </w:p>
+    <w:p>
+      <w:pPr>
+        <w:spacing w:before="100" w:beforeAutospacing="1" w:after="100" w:afterAutospacing="1"/>
+        <w:jc w:val="left"/>
+        <w:rPr>
+          <w:rFonts w:asciiTheme="minorHAnsi" w:hAnsiTheme="minorHAnsi" w:cstheme="minorHAnsi"/>
+          <w:b/>
+          <w:bCs/>
+          <w:color w:val="auto"/>
+          <w:sz w:val="28"/>
+          <w:szCs w:val="24"/>
+          <w:lang w:val="es-CL" w:eastAsia="es-CL"/>
+        </w:rPr>
+      </w:pPr>
+      <w:proofErr w:type="spellStart"/>
+      <w:r>
+        <w:rPr>
+          <w:rFonts w:asciiTheme="minorHAnsi" w:hAnsiTheme="minorHAnsi" w:cstheme="minorHAnsi"/>
+          <w:b/>
+          <w:bCs/>
+          <w:color w:val="auto"/>
+          <w:sz w:val="28"/>
+          <w:szCs w:val="24"/>
+          <w:lang w:val="es-CL" w:eastAsia="es-CL"/>
+        </w:rPr>
+        <w:t>ListView</w:t>
+      </w:r>
+      <w:proofErr w:type="spellEnd"/>
+      <w:r>
+        <w:rPr>
+          <w:rFonts w:asciiTheme="minorHAnsi" w:hAnsiTheme="minorHAnsi" w:cstheme="minorHAnsi"/>
+          <w:b/>
+          <w:bCs/>
+          <w:color w:val="auto"/>
+          <w:sz w:val="28"/>
+          <w:szCs w:val="24"/>
+          <w:lang w:val="es-CL" w:eastAsia="es-CL"/>
+        </w:rPr>
+        <w:t xml:space="preserve"> Personalizado usando </w:t>
+      </w:r>
+      <w:proofErr w:type="spellStart"/>
+      <w:r>
+        <w:rPr>
+          <w:rFonts w:asciiTheme="minorHAnsi" w:hAnsiTheme="minorHAnsi" w:cstheme="minorHAnsi"/>
+          <w:b/>
+          <w:bCs/>
+          <w:color w:val="auto"/>
+          <w:sz w:val="28"/>
+          <w:szCs w:val="24"/>
+          <w:lang w:val="es-CL" w:eastAsia="es-CL"/>
+        </w:rPr>
+        <w:t>LazyColumn</w:t>
+      </w:r>
+      <w:proofErr w:type="spellEnd"/>
+      <w:r>
+        <w:rPr>
+          <w:rFonts w:asciiTheme="minorHAnsi" w:hAnsiTheme="minorHAnsi" w:cstheme="minorHAnsi"/>
+          <w:b/>
+          <w:bCs/>
+          <w:color w:val="auto"/>
+          <w:sz w:val="28"/>
+          <w:szCs w:val="24"/>
+          <w:lang w:val="es-CL" w:eastAsia="es-CL"/>
+        </w:rPr>
+        <w:t>:</w:t>
+      </w:r>
+    </w:p>
+    <w:p>
+      <w:pPr>
+        <w:spacing w:before="100" w:beforeAutospacing="1" w:after="100" w:afterAutospacing="1"/>
+        <w:jc w:val="left"/>
+        <w:rPr>
+          <w:rFonts w:asciiTheme="minorHAnsi" w:hAnsiTheme="minorHAnsi" w:cstheme="minorHAnsi"/>
+          <w:color w:val="auto"/>
+          <w:szCs w:val="24"/>
+          <w:lang w:val="es-CL" w:eastAsia="es-CL"/>
+        </w:rPr>
+      </w:pPr>
+      <w:r>
+        <w:rPr>
+          <w:rFonts w:asciiTheme="minorHAnsi" w:hAnsiTheme="minorHAnsi" w:cstheme="minorHAnsi"/>
+          <w:color w:val="auto"/>
+          <w:szCs w:val="24"/>
+          <w:lang w:val="es-CL" w:eastAsia="es-CL"/>
+        </w:rPr>
+        <w:t xml:space="preserve">En lugar de un </w:t>
+      </w:r>
+      <w:proofErr w:type="spellStart"/>
+      <w:r>
+        <w:rPr>
+          <w:rFonts w:asciiTheme="minorHAnsi" w:hAnsiTheme="minorHAnsi" w:cstheme="minorHAnsi"/>
+          <w:color w:val="auto"/>
+          <w:szCs w:val="24"/>
+          <w:lang w:val="es-CL" w:eastAsia="es-CL"/>
+        </w:rPr>
+        <w:t>ListView</w:t>
+      </w:r>
+      <w:proofErr w:type="spellEnd"/>
+      <w:r>
+        <w:rPr>
+          <w:rFonts w:asciiTheme="minorHAnsi" w:hAnsiTheme="minorHAnsi" w:cstheme="minorHAnsi"/>
+          <w:color w:val="auto"/>
+          <w:szCs w:val="24"/>
+          <w:lang w:val="es-CL" w:eastAsia="es-CL"/>
+        </w:rPr>
+        <w:t xml:space="preserve"> tradicional, se implementó una lista personalizada usando </w:t>
+      </w:r>
+      <w:proofErr w:type="spellStart"/>
+      <w:r>
+        <w:rPr>
+          <w:rFonts w:asciiTheme="minorHAnsi" w:hAnsiTheme="minorHAnsi" w:cstheme="minorHAnsi"/>
+          <w:color w:val="auto"/>
+          <w:szCs w:val="24"/>
+          <w:lang w:val="es-CL" w:eastAsia="es-CL"/>
+        </w:rPr>
+        <w:t>LazyColumn</w:t>
+      </w:r>
+      <w:proofErr w:type="spellEnd"/>
+      <w:r>
+        <w:rPr>
+          <w:rFonts w:asciiTheme="minorHAnsi" w:hAnsiTheme="minorHAnsi" w:cstheme="minorHAnsi"/>
+          <w:color w:val="auto"/>
+          <w:szCs w:val="24"/>
+          <w:lang w:val="es-CL" w:eastAsia="es-CL"/>
+        </w:rPr>
+        <w:t xml:space="preserve">, una herramienta moderna de </w:t>
+      </w:r>
+      <w:proofErr w:type="spellStart"/>
+      <w:r>
+        <w:rPr>
+          <w:rFonts w:asciiTheme="minorHAnsi" w:hAnsiTheme="minorHAnsi" w:cstheme="minorHAnsi"/>
+          <w:color w:val="auto"/>
+          <w:szCs w:val="24"/>
+          <w:lang w:val="es-CL" w:eastAsia="es-CL"/>
+        </w:rPr>
+        <w:t>Jetpack</w:t>
+      </w:r>
+      <w:proofErr w:type="spellEnd"/>
+      <w:r>
+        <w:rPr>
+          <w:rFonts w:asciiTheme="minorHAnsi" w:hAnsiTheme="minorHAnsi" w:cstheme="minorHAnsi"/>
+          <w:color w:val="auto"/>
+          <w:szCs w:val="24"/>
+          <w:lang w:val="es-CL" w:eastAsia="es-CL"/>
+        </w:rPr>
+        <w:t xml:space="preserve"> </w:t>
+      </w:r>
+      <w:proofErr w:type="spellStart"/>
+      <w:r>
+        <w:rPr>
+          <w:rFonts w:asciiTheme="minorHAnsi" w:hAnsiTheme="minorHAnsi" w:cstheme="minorHAnsi"/>
+          <w:color w:val="auto"/>
+          <w:szCs w:val="24"/>
+          <w:lang w:val="es-CL" w:eastAsia="es-CL"/>
+        </w:rPr>
+        <w:t>Compose</w:t>
+      </w:r>
+      <w:proofErr w:type="spellEnd"/>
+      <w:r>
+        <w:rPr>
+          <w:rFonts w:asciiTheme="minorHAnsi" w:hAnsiTheme="minorHAnsi" w:cstheme="minorHAnsi"/>
+          <w:color w:val="auto"/>
+          <w:szCs w:val="24"/>
+          <w:lang w:val="es-CL" w:eastAsia="es-CL"/>
+        </w:rPr>
+        <w:t xml:space="preserve">. </w:t>
+      </w:r>
+      <w:proofErr w:type="spellStart"/>
+      <w:r>
+        <w:rPr>
+          <w:rFonts w:asciiTheme="minorHAnsi" w:hAnsiTheme="minorHAnsi" w:cstheme="minorHAnsi"/>
+          <w:color w:val="auto"/>
+          <w:szCs w:val="24"/>
+          <w:lang w:val="es-CL" w:eastAsia="es-CL"/>
+        </w:rPr>
+        <w:t>LazyColumn</w:t>
+      </w:r>
+      <w:proofErr w:type="spellEnd"/>
+      <w:r>
+        <w:rPr>
+          <w:rFonts w:asciiTheme="minorHAnsi" w:hAnsiTheme="minorHAnsi" w:cstheme="minorHAnsi"/>
+          <w:color w:val="auto"/>
+          <w:szCs w:val="24"/>
+          <w:lang w:val="es-CL" w:eastAsia="es-CL"/>
+        </w:rPr>
+        <w:t xml:space="preserve"> permite crear listas eficientes y de desplazamiento fluido, y su diseño personalizado permite adaptar cada elemento de la lista para mostrar un juguete con su imagen, nombre y precio.</w:t>
+      </w:r>
+    </w:p>
+    <w:p>
+      <w:pPr>
+        <w:spacing w:before="100" w:beforeAutospacing="1" w:after="100" w:afterAutospacing="1"/>
+        <w:jc w:val="left"/>
+        <w:rPr>
+          <w:rFonts w:asciiTheme="minorHAnsi" w:hAnsiTheme="minorHAnsi" w:cstheme="minorHAnsi"/>
+          <w:color w:val="auto"/>
+          <w:szCs w:val="24"/>
+          <w:lang w:val="es-CL" w:eastAsia="es-CL"/>
+        </w:rPr>
+      </w:pPr>
+      <w:r>
+        <w:rPr>
+          <w:rFonts w:asciiTheme="minorHAnsi" w:hAnsiTheme="minorHAnsi" w:cstheme="minorHAnsi"/>
+          <w:color w:val="auto"/>
+          <w:szCs w:val="24"/>
+          <w:lang w:val="es-CL" w:eastAsia="es-CL"/>
+        </w:rPr>
+        <w:t xml:space="preserve">La lista se personalizó en la función </w:t>
+      </w:r>
+      <w:proofErr w:type="spellStart"/>
+      <w:r>
+        <w:rPr>
+          <w:rFonts w:asciiTheme="minorHAnsi" w:hAnsiTheme="minorHAnsi" w:cstheme="minorHAnsi"/>
+          <w:color w:val="auto"/>
+          <w:szCs w:val="24"/>
+          <w:lang w:val="es-CL" w:eastAsia="es-CL"/>
+        </w:rPr>
+        <w:t>ItemDeJuguete</w:t>
+      </w:r>
+      <w:proofErr w:type="spellEnd"/>
+      <w:r>
+        <w:rPr>
+          <w:rFonts w:asciiTheme="minorHAnsi" w:hAnsiTheme="minorHAnsi" w:cstheme="minorHAnsi"/>
+          <w:color w:val="auto"/>
+          <w:szCs w:val="24"/>
+          <w:lang w:val="es-CL" w:eastAsia="es-CL"/>
+        </w:rPr>
+        <w:t>, que define cada fila con una imagen del juguete, su nombre y precio, además del ícono del menú contextual. Cada elemento de la lista también es "</w:t>
+      </w:r>
+      <w:proofErr w:type="spellStart"/>
+      <w:r>
+        <w:rPr>
+          <w:rFonts w:asciiTheme="minorHAnsi" w:hAnsiTheme="minorHAnsi" w:cstheme="minorHAnsi"/>
+          <w:color w:val="auto"/>
+          <w:szCs w:val="24"/>
+          <w:lang w:val="es-CL" w:eastAsia="es-CL"/>
+        </w:rPr>
+        <w:t>clickeable</w:t>
+      </w:r>
+      <w:proofErr w:type="spellEnd"/>
+      <w:r>
+        <w:rPr>
+          <w:rFonts w:asciiTheme="minorHAnsi" w:hAnsiTheme="minorHAnsi" w:cstheme="minorHAnsi"/>
+          <w:color w:val="auto"/>
+          <w:szCs w:val="24"/>
+          <w:lang w:val="es-CL" w:eastAsia="es-CL"/>
+        </w:rPr>
+        <w:t>", permitiendo navegar a la pantalla de detalles del juguete.</w:t>
+      </w:r>
+    </w:p>
+    <w:p>
+      <w:pPr>
+        <w:autoSpaceDE w:val="0"/>
+        <w:autoSpaceDN w:val="0"/>
+        <w:adjustRightInd w:val="0"/>
+        <w:jc w:val="left"/>
+        <w:rPr>
+          <w:rFonts w:eastAsia="Calibri" w:cs="Calibri"/>
+          <w:b/>
+          <w:color w:val="0070C0"/>
+          <w:sz w:val="23"/>
+          <w:szCs w:val="23"/>
+          <w:lang w:val="es-CL" w:eastAsia="es-ES_tradnl"/>
+        </w:rPr>
+      </w:pPr>
+    </w:p>
+    <w:p>
+      <w:pPr>
+        <w:autoSpaceDE w:val="0"/>
+        <w:autoSpaceDN w:val="0"/>
+        <w:adjustRightInd w:val="0"/>
+        <w:jc w:val="left"/>
+        <w:rPr>
+          <w:rFonts w:eastAsia="Calibri" w:cs="Calibri"/>
+          <w:color w:val="000000"/>
+          <w:sz w:val="23"/>
+          <w:szCs w:val="23"/>
+          <w:lang w:val="es-CL" w:eastAsia="es-ES_tradnl"/>
+        </w:rPr>
+      </w:pPr>
+    </w:p>
+    <w:p>
+      <w:pPr>
         <w:pStyle w:val="TITULOV"/>
-      </w:pPr>
+        <w:ind w:left="360"/>
+      </w:pPr>
+    </w:p>
+    <w:p>
+      <w:pPr>
+        <w:pStyle w:val="TITULOV"/>
+      </w:pPr>
+    </w:p>
+    <w:p>
+      <w:pPr>
+        <w:pStyle w:val="TITULOV"/>
+      </w:pPr>
+    </w:p>
+    <w:p>
+      <w:pPr>
+        <w:pStyle w:val="TITULOV"/>
+      </w:pPr>
+    </w:p>
+    <w:p>
+      <w:pPr>
+        <w:pStyle w:val="TITULOV"/>
+      </w:pPr>
+    </w:p>
+    <w:p>
+      <w:pPr>
+        <w:pStyle w:val="TITULOV"/>
+      </w:pPr>
+    </w:p>
+    <w:p>
+      <w:pPr>
+        <w:pStyle w:val="TITULOV"/>
+      </w:pPr>
+    </w:p>
+    <w:p>
+      <w:pPr>
+        <w:pStyle w:val="TITULOV"/>
+      </w:pPr>
+    </w:p>
+    <w:p>
+      <w:pPr>
+        <w:pStyle w:val="TITULOV"/>
+      </w:pPr>
+    </w:p>
+    <w:p>
+      <w:pPr>
+        <w:pStyle w:val="TITULOV"/>
+      </w:pPr>
+      <w:bookmarkStart w:id="10" w:name="_GoBack"/>
+      <w:bookmarkEnd w:id="10"/>
       <w:r>
         <w:t>REFERENCIAS BIBLIOGRÁFICAS</w:t>
       </w:r>
@@ -1222,7 +2524,7 @@
             <w:noProof/>
             <w:sz w:val="22"/>
           </w:rPr>
-          <w:t>3</w:t>
+          <w:t>5</w:t>
         </w:r>
         <w:r>
           <w:rPr>
@@ -1260,7 +2562,7 @@
               <wp:docPr id="19" name="Elipse 19">
                 <a:extLst xmlns:a="http://schemas.openxmlformats.org/drawingml/2006/main">
                   <a:ext uri="{C183D7F6-B498-43B3-948B-1728B52AA6E4}">
-                    <adec:decorative xmlns="" xmlns:cx2="http://schemas.microsoft.com/office/drawing/2015/10/21/chartex" xmlns:cx3="http://schemas.microsoft.com/office/drawing/2016/5/9/chartex" xmlns:cx4="http://schemas.microsoft.com/office/drawing/2016/5/10/chartex" xmlns:cx5="http://schemas.microsoft.com/office/drawing/2016/5/11/chartex" xmlns:cx6="http://schemas.microsoft.com/office/drawing/2016/5/12/chartex" xmlns:cx7="http://schemas.microsoft.com/office/drawing/2016/5/13/chartex" xmlns:cx8="http://schemas.microsoft.com/office/drawing/2016/5/14/chartex" xmlns:aink="http://schemas.microsoft.com/office/drawing/2016/ink" xmlns:am3d="http://schemas.microsoft.com/office/drawing/2017/model3d" xmlns:o="urn:schemas-microsoft-com:office:office" xmlns:oel="http://schemas.microsoft.com/office/2019/extlst" xmlns:v="urn:schemas-microsoft-com:vml" xmlns:w10="urn:schemas-microsoft-com:office:word" xmlns:w="http://schemas.openxmlformats.org/wordprocessingml/2006/main" xmlns:w16cex="http://schemas.microsoft.com/office/word/2018/wordml/cex" xmlns:w16cid="http://schemas.microsoft.com/office/word/2016/wordml/cid" xmlns:w16="http://schemas.microsoft.com/office/word/2018/wordml" xmlns:w16sdtdh="http://schemas.microsoft.com/office/word/2020/wordml/sdtdatahash" xmlns:adec="http://schemas.microsoft.com/office/drawing/2017/decorative" val="1"/>
+                    <adec:decorative xmlns:adec="http://schemas.microsoft.com/office/drawing/2017/decorative" xmlns:w16sdtdh="http://schemas.microsoft.com/office/word/2020/wordml/sdtdatahash" xmlns:w16="http://schemas.microsoft.com/office/word/2018/wordml" xmlns:w16cid="http://schemas.microsoft.com/office/word/2016/wordml/cid" xmlns:w16cex="http://schemas.microsoft.com/office/word/2018/wordml/cex" xmlns:w="http://schemas.openxmlformats.org/wordprocessingml/2006/main" xmlns:w10="urn:schemas-microsoft-com:office:word" xmlns:v="urn:schemas-microsoft-com:vml" xmlns:oel="http://schemas.microsoft.com/office/2019/extlst" xmlns:o="urn:schemas-microsoft-com:office:office" xmlns:am3d="http://schemas.microsoft.com/office/drawing/2017/model3d" xmlns:aink="http://schemas.microsoft.com/office/drawing/2016/ink" xmlns:cx8="http://schemas.microsoft.com/office/drawing/2016/5/14/chartex" xmlns:cx7="http://schemas.microsoft.com/office/drawing/2016/5/13/chartex" xmlns:cx6="http://schemas.microsoft.com/office/drawing/2016/5/12/chartex" xmlns:cx5="http://schemas.microsoft.com/office/drawing/2016/5/11/chartex" xmlns:cx4="http://schemas.microsoft.com/office/drawing/2016/5/10/chartex" xmlns:cx3="http://schemas.microsoft.com/office/drawing/2016/5/9/chartex" xmlns:cx2="http://schemas.microsoft.com/office/drawing/2015/10/21/chartex" xmlns="" val="1"/>
                   </a:ext>
                 </a:extLst>
               </wp:docPr>
@@ -1312,7 +2614,7 @@
             </wp:anchor>
           </w:drawing>
         </mc:Choice>
-        <mc:Fallback xmlns:cx2="http://schemas.microsoft.com/office/drawing/2015/10/21/chartex" xmlns:cx3="http://schemas.microsoft.com/office/drawing/2016/5/9/chartex" xmlns:cx4="http://schemas.microsoft.com/office/drawing/2016/5/10/chartex" xmlns:cx5="http://schemas.microsoft.com/office/drawing/2016/5/11/chartex" xmlns:cx6="http://schemas.microsoft.com/office/drawing/2016/5/12/chartex" xmlns:cx7="http://schemas.microsoft.com/office/drawing/2016/5/13/chartex" xmlns:cx8="http://schemas.microsoft.com/office/drawing/2016/5/14/chartex" xmlns:aink="http://schemas.microsoft.com/office/drawing/2016/ink" xmlns:am3d="http://schemas.microsoft.com/office/drawing/2017/model3d" xmlns:oel="http://schemas.microsoft.com/office/2019/extlst" xmlns:w16cex="http://schemas.microsoft.com/office/word/2018/wordml/cex" xmlns:w16cid="http://schemas.microsoft.com/office/word/2016/wordml/cid" xmlns:w16="http://schemas.microsoft.com/office/word/2018/wordml" xmlns:w16sdtdh="http://schemas.microsoft.com/office/word/2020/wordml/sdtdatahash">
+        <mc:Fallback xmlns:w16sdtdh="http://schemas.microsoft.com/office/word/2020/wordml/sdtdatahash" xmlns:w16="http://schemas.microsoft.com/office/word/2018/wordml" xmlns:w16cid="http://schemas.microsoft.com/office/word/2016/wordml/cid" xmlns:w16cex="http://schemas.microsoft.com/office/word/2018/wordml/cex" xmlns:oel="http://schemas.microsoft.com/office/2019/extlst" xmlns:am3d="http://schemas.microsoft.com/office/drawing/2017/model3d" xmlns:aink="http://schemas.microsoft.com/office/drawing/2016/ink" xmlns:cx8="http://schemas.microsoft.com/office/drawing/2016/5/14/chartex" xmlns:cx7="http://schemas.microsoft.com/office/drawing/2016/5/13/chartex" xmlns:cx6="http://schemas.microsoft.com/office/drawing/2016/5/12/chartex" xmlns:cx5="http://schemas.microsoft.com/office/drawing/2016/5/11/chartex" xmlns:cx4="http://schemas.microsoft.com/office/drawing/2016/5/10/chartex" xmlns:cx3="http://schemas.microsoft.com/office/drawing/2016/5/9/chartex" xmlns:cx2="http://schemas.microsoft.com/office/drawing/2015/10/21/chartex">
           <w:pict>
             <v:oval w14:anchorId="08401D87" id="Elipse 19" o:spid="_x0000_s1026" alt="&quot;&quot;" style="position:absolute;margin-left:492.3pt;margin-top:-5.25pt;width:25.6pt;height:25.6pt;z-index:-251555328;visibility:visible;mso-wrap-style:square;mso-wrap-distance-left:9pt;mso-wrap-distance-top:0;mso-wrap-distance-right:9pt;mso-wrap-distance-bottom:0;mso-position-horizontal:absolute;mso-position-horizontal-relative:text;mso-position-vertical:absolute;mso-position-vertical-relative:text;v-text-anchor:middle" o:gfxdata="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" fillcolor="#7ab41d" stroked="f" strokeweight="1pt">
               <v:stroke joinstyle="miter"/>
@@ -1380,7 +2682,7 @@
               <wp:docPr id="2" name="Cuadro de texto 2">
                 <a:extLst xmlns:a="http://schemas.openxmlformats.org/drawingml/2006/main">
                   <a:ext uri="{C183D7F6-B498-43B3-948B-1728B52AA6E4}">
-                    <adec:decorative xmlns="" xmlns:cx2="http://schemas.microsoft.com/office/drawing/2015/10/21/chartex" xmlns:cx3="http://schemas.microsoft.com/office/drawing/2016/5/9/chartex" xmlns:cx4="http://schemas.microsoft.com/office/drawing/2016/5/10/chartex" xmlns:cx5="http://schemas.microsoft.com/office/drawing/2016/5/11/chartex" xmlns:cx6="http://schemas.microsoft.com/office/drawing/2016/5/12/chartex" xmlns:cx7="http://schemas.microsoft.com/office/drawing/2016/5/13/chartex" xmlns:cx8="http://schemas.microsoft.com/office/drawing/2016/5/14/chartex" xmlns:aink="http://schemas.microsoft.com/office/drawing/2016/ink" xmlns:am3d="http://schemas.microsoft.com/office/drawing/2017/model3d" xmlns:o="urn:schemas-microsoft-com:office:office" xmlns:oel="http://schemas.microsoft.com/office/2019/extlst" xmlns:v="urn:schemas-microsoft-com:vml" xmlns:w10="urn:schemas-microsoft-com:office:word" xmlns:w="http://schemas.openxmlformats.org/wordprocessingml/2006/main" xmlns:w16cex="http://schemas.microsoft.com/office/word/2018/wordml/cex" xmlns:w16cid="http://schemas.microsoft.com/office/word/2016/wordml/cid" xmlns:w16="http://schemas.microsoft.com/office/word/2018/wordml" xmlns:w16sdtdh="http://schemas.microsoft.com/office/word/2020/wordml/sdtdatahash" xmlns:adec="http://schemas.microsoft.com/office/drawing/2017/decorative" val="1"/>
+                    <adec:decorative xmlns:adec="http://schemas.microsoft.com/office/drawing/2017/decorative" xmlns:w16sdtdh="http://schemas.microsoft.com/office/word/2020/wordml/sdtdatahash" xmlns:w16="http://schemas.microsoft.com/office/word/2018/wordml" xmlns:w16cid="http://schemas.microsoft.com/office/word/2016/wordml/cid" xmlns:w16cex="http://schemas.microsoft.com/office/word/2018/wordml/cex" xmlns:w="http://schemas.openxmlformats.org/wordprocessingml/2006/main" xmlns:w10="urn:schemas-microsoft-com:office:word" xmlns:v="urn:schemas-microsoft-com:vml" xmlns:oel="http://schemas.microsoft.com/office/2019/extlst" xmlns:o="urn:schemas-microsoft-com:office:office" xmlns:am3d="http://schemas.microsoft.com/office/drawing/2017/model3d" xmlns:aink="http://schemas.microsoft.com/office/drawing/2016/ink" xmlns:cx8="http://schemas.microsoft.com/office/drawing/2016/5/14/chartex" xmlns:cx7="http://schemas.microsoft.com/office/drawing/2016/5/13/chartex" xmlns:cx6="http://schemas.microsoft.com/office/drawing/2016/5/12/chartex" xmlns:cx5="http://schemas.microsoft.com/office/drawing/2016/5/11/chartex" xmlns:cx4="http://schemas.microsoft.com/office/drawing/2016/5/10/chartex" xmlns:cx3="http://schemas.microsoft.com/office/drawing/2016/5/9/chartex" xmlns:cx2="http://schemas.microsoft.com/office/drawing/2015/10/21/chartex" xmlns="" val="1"/>
                   </a:ext>
                 </a:extLst>
               </wp:docPr>
@@ -1506,7 +2808,7 @@
           <wp:docPr id="8" name="Imagen 8">
             <a:extLst xmlns:a="http://schemas.openxmlformats.org/drawingml/2006/main">
               <a:ext uri="{C183D7F6-B498-43B3-948B-1728B52AA6E4}">
-                <adec:decorative xmlns="" xmlns:cx2="http://schemas.microsoft.com/office/drawing/2015/10/21/chartex" xmlns:cx3="http://schemas.microsoft.com/office/drawing/2016/5/9/chartex" xmlns:cx4="http://schemas.microsoft.com/office/drawing/2016/5/10/chartex" xmlns:cx5="http://schemas.microsoft.com/office/drawing/2016/5/11/chartex" xmlns:cx6="http://schemas.microsoft.com/office/drawing/2016/5/12/chartex" xmlns:cx7="http://schemas.microsoft.com/office/drawing/2016/5/13/chartex" xmlns:cx8="http://schemas.microsoft.com/office/drawing/2016/5/14/chartex" xmlns:aink="http://schemas.microsoft.com/office/drawing/2016/ink" xmlns:am3d="http://schemas.microsoft.com/office/drawing/2017/model3d" xmlns:o="urn:schemas-microsoft-com:office:office" xmlns:oel="http://schemas.microsoft.com/office/2019/extlst" xmlns:v="urn:schemas-microsoft-com:vml" xmlns:w10="urn:schemas-microsoft-com:office:word" xmlns:w="http://schemas.openxmlformats.org/wordprocessingml/2006/main" xmlns:w16cex="http://schemas.microsoft.com/office/word/2018/wordml/cex" xmlns:w16cid="http://schemas.microsoft.com/office/word/2016/wordml/cid" xmlns:w16="http://schemas.microsoft.com/office/word/2018/wordml" xmlns:w16sdtdh="http://schemas.microsoft.com/office/word/2020/wordml/sdtdatahash" xmlns:adec="http://schemas.microsoft.com/office/drawing/2017/decorative" val="1"/>
+                <adec:decorative xmlns:adec="http://schemas.microsoft.com/office/drawing/2017/decorative" xmlns:w16sdtdh="http://schemas.microsoft.com/office/word/2020/wordml/sdtdatahash" xmlns:w16="http://schemas.microsoft.com/office/word/2018/wordml" xmlns:w16cid="http://schemas.microsoft.com/office/word/2016/wordml/cid" xmlns:w16cex="http://schemas.microsoft.com/office/word/2018/wordml/cex" xmlns:w="http://schemas.openxmlformats.org/wordprocessingml/2006/main" xmlns:w10="urn:schemas-microsoft-com:office:word" xmlns:v="urn:schemas-microsoft-com:vml" xmlns:oel="http://schemas.microsoft.com/office/2019/extlst" xmlns:o="urn:schemas-microsoft-com:office:office" xmlns:am3d="http://schemas.microsoft.com/office/drawing/2017/model3d" xmlns:aink="http://schemas.microsoft.com/office/drawing/2016/ink" xmlns:cx8="http://schemas.microsoft.com/office/drawing/2016/5/14/chartex" xmlns:cx7="http://schemas.microsoft.com/office/drawing/2016/5/13/chartex" xmlns:cx6="http://schemas.microsoft.com/office/drawing/2016/5/12/chartex" xmlns:cx5="http://schemas.microsoft.com/office/drawing/2016/5/11/chartex" xmlns:cx4="http://schemas.microsoft.com/office/drawing/2016/5/10/chartex" xmlns:cx3="http://schemas.microsoft.com/office/drawing/2016/5/9/chartex" xmlns:cx2="http://schemas.microsoft.com/office/drawing/2015/10/21/chartex" xmlns="" val="1"/>
               </a:ext>
             </a:extLst>
           </wp:docPr>
@@ -1520,7 +2822,7 @@
                   <pic:cNvPr id="8" name="Imagen 8">
                     <a:extLst>
                       <a:ext uri="{C183D7F6-B498-43B3-948B-1728B52AA6E4}">
-                        <adec:decorative xmlns="" xmlns:cx2="http://schemas.microsoft.com/office/drawing/2015/10/21/chartex" xmlns:cx3="http://schemas.microsoft.com/office/drawing/2016/5/9/chartex" xmlns:cx4="http://schemas.microsoft.com/office/drawing/2016/5/10/chartex" xmlns:cx5="http://schemas.microsoft.com/office/drawing/2016/5/11/chartex" xmlns:cx6="http://schemas.microsoft.com/office/drawing/2016/5/12/chartex" xmlns:cx7="http://schemas.microsoft.com/office/drawing/2016/5/13/chartex" xmlns:cx8="http://schemas.microsoft.com/office/drawing/2016/5/14/chartex" xmlns:aink="http://schemas.microsoft.com/office/drawing/2016/ink" xmlns:am3d="http://schemas.microsoft.com/office/drawing/2017/model3d" xmlns:o="urn:schemas-microsoft-com:office:office" xmlns:oel="http://schemas.microsoft.com/office/2019/extlst" xmlns:v="urn:schemas-microsoft-com:vml" xmlns:w10="urn:schemas-microsoft-com:office:word" xmlns:w="http://schemas.openxmlformats.org/wordprocessingml/2006/main" xmlns:w16cex="http://schemas.microsoft.com/office/word/2018/wordml/cex" xmlns:w16cid="http://schemas.microsoft.com/office/word/2016/wordml/cid" xmlns:w16="http://schemas.microsoft.com/office/word/2018/wordml" xmlns:w16sdtdh="http://schemas.microsoft.com/office/word/2020/wordml/sdtdatahash" xmlns:adec="http://schemas.microsoft.com/office/drawing/2017/decorative" val="1"/>
+                        <adec:decorative xmlns:adec="http://schemas.microsoft.com/office/drawing/2017/decorative" xmlns:w16sdtdh="http://schemas.microsoft.com/office/word/2020/wordml/sdtdatahash" xmlns:w16="http://schemas.microsoft.com/office/word/2018/wordml" xmlns:w16cid="http://schemas.microsoft.com/office/word/2016/wordml/cid" xmlns:w16cex="http://schemas.microsoft.com/office/word/2018/wordml/cex" xmlns:w="http://schemas.openxmlformats.org/wordprocessingml/2006/main" xmlns:w10="urn:schemas-microsoft-com:office:word" xmlns:v="urn:schemas-microsoft-com:vml" xmlns:oel="http://schemas.microsoft.com/office/2019/extlst" xmlns:o="urn:schemas-microsoft-com:office:office" xmlns:am3d="http://schemas.microsoft.com/office/drawing/2017/model3d" xmlns:aink="http://schemas.microsoft.com/office/drawing/2016/ink" xmlns:cx8="http://schemas.microsoft.com/office/drawing/2016/5/14/chartex" xmlns:cx7="http://schemas.microsoft.com/office/drawing/2016/5/13/chartex" xmlns:cx6="http://schemas.microsoft.com/office/drawing/2016/5/12/chartex" xmlns:cx5="http://schemas.microsoft.com/office/drawing/2016/5/11/chartex" xmlns:cx4="http://schemas.microsoft.com/office/drawing/2016/5/10/chartex" xmlns:cx3="http://schemas.microsoft.com/office/drawing/2016/5/9/chartex" xmlns:cx2="http://schemas.microsoft.com/office/drawing/2015/10/21/chartex" xmlns="" val="1"/>
                       </a:ext>
                     </a:extLst>
                   </pic:cNvPr>
@@ -1598,7 +2900,7 @@
           <wp:docPr id="22" name="0 Imagen">
             <a:extLst xmlns:a="http://schemas.openxmlformats.org/drawingml/2006/main">
               <a:ext uri="{C183D7F6-B498-43B3-948B-1728B52AA6E4}">
-                <adec:decorative xmlns="" xmlns:cx2="http://schemas.microsoft.com/office/drawing/2015/10/21/chartex" xmlns:cx3="http://schemas.microsoft.com/office/drawing/2016/5/9/chartex" xmlns:cx4="http://schemas.microsoft.com/office/drawing/2016/5/10/chartex" xmlns:cx5="http://schemas.microsoft.com/office/drawing/2016/5/11/chartex" xmlns:cx6="http://schemas.microsoft.com/office/drawing/2016/5/12/chartex" xmlns:cx7="http://schemas.microsoft.com/office/drawing/2016/5/13/chartex" xmlns:cx8="http://schemas.microsoft.com/office/drawing/2016/5/14/chartex" xmlns:aink="http://schemas.microsoft.com/office/drawing/2016/ink" xmlns:am3d="http://schemas.microsoft.com/office/drawing/2017/model3d" xmlns:o="urn:schemas-microsoft-com:office:office" xmlns:oel="http://schemas.microsoft.com/office/2019/extlst" xmlns:v="urn:schemas-microsoft-com:vml" xmlns:w10="urn:schemas-microsoft-com:office:word" xmlns:w="http://schemas.openxmlformats.org/wordprocessingml/2006/main" xmlns:w16cex="http://schemas.microsoft.com/office/word/2018/wordml/cex" xmlns:w16cid="http://schemas.microsoft.com/office/word/2016/wordml/cid" xmlns:w16="http://schemas.microsoft.com/office/word/2018/wordml" xmlns:w16sdtdh="http://schemas.microsoft.com/office/word/2020/wordml/sdtdatahash" xmlns:adec="http://schemas.microsoft.com/office/drawing/2017/decorative" val="1"/>
+                <adec:decorative xmlns:adec="http://schemas.microsoft.com/office/drawing/2017/decorative" xmlns:w16sdtdh="http://schemas.microsoft.com/office/word/2020/wordml/sdtdatahash" xmlns:w16="http://schemas.microsoft.com/office/word/2018/wordml" xmlns:w16cid="http://schemas.microsoft.com/office/word/2016/wordml/cid" xmlns:w16cex="http://schemas.microsoft.com/office/word/2018/wordml/cex" xmlns:w="http://schemas.openxmlformats.org/wordprocessingml/2006/main" xmlns:w10="urn:schemas-microsoft-com:office:word" xmlns:v="urn:schemas-microsoft-com:vml" xmlns:oel="http://schemas.microsoft.com/office/2019/extlst" xmlns:o="urn:schemas-microsoft-com:office:office" xmlns:am3d="http://schemas.microsoft.com/office/drawing/2017/model3d" xmlns:aink="http://schemas.microsoft.com/office/drawing/2016/ink" xmlns:cx8="http://schemas.microsoft.com/office/drawing/2016/5/14/chartex" xmlns:cx7="http://schemas.microsoft.com/office/drawing/2016/5/13/chartex" xmlns:cx6="http://schemas.microsoft.com/office/drawing/2016/5/12/chartex" xmlns:cx5="http://schemas.microsoft.com/office/drawing/2016/5/11/chartex" xmlns:cx4="http://schemas.microsoft.com/office/drawing/2016/5/10/chartex" xmlns:cx3="http://schemas.microsoft.com/office/drawing/2016/5/9/chartex" xmlns:cx2="http://schemas.microsoft.com/office/drawing/2015/10/21/chartex" xmlns="" val="1"/>
               </a:ext>
             </a:extLst>
           </wp:docPr>
@@ -1612,7 +2914,7 @@
                   <pic:cNvPr id="22" name="0 Imagen">
                     <a:extLst>
                       <a:ext uri="{C183D7F6-B498-43B3-948B-1728B52AA6E4}">
-                        <adec:decorative xmlns="" xmlns:cx2="http://schemas.microsoft.com/office/drawing/2015/10/21/chartex" xmlns:cx3="http://schemas.microsoft.com/office/drawing/2016/5/9/chartex" xmlns:cx4="http://schemas.microsoft.com/office/drawing/2016/5/10/chartex" xmlns:cx5="http://schemas.microsoft.com/office/drawing/2016/5/11/chartex" xmlns:cx6="http://schemas.microsoft.com/office/drawing/2016/5/12/chartex" xmlns:cx7="http://schemas.microsoft.com/office/drawing/2016/5/13/chartex" xmlns:cx8="http://schemas.microsoft.com/office/drawing/2016/5/14/chartex" xmlns:aink="http://schemas.microsoft.com/office/drawing/2016/ink" xmlns:am3d="http://schemas.microsoft.com/office/drawing/2017/model3d" xmlns:o="urn:schemas-microsoft-com:office:office" xmlns:oel="http://schemas.microsoft.com/office/2019/extlst" xmlns:v="urn:schemas-microsoft-com:vml" xmlns:w10="urn:schemas-microsoft-com:office:word" xmlns:w="http://schemas.openxmlformats.org/wordprocessingml/2006/main" xmlns:w16cex="http://schemas.microsoft.com/office/word/2018/wordml/cex" xmlns:w16cid="http://schemas.microsoft.com/office/word/2016/wordml/cid" xmlns:w16="http://schemas.microsoft.com/office/word/2018/wordml" xmlns:w16sdtdh="http://schemas.microsoft.com/office/word/2020/wordml/sdtdatahash" xmlns:adec="http://schemas.microsoft.com/office/drawing/2017/decorative" val="1"/>
+                        <adec:decorative xmlns:adec="http://schemas.microsoft.com/office/drawing/2017/decorative" xmlns:w16sdtdh="http://schemas.microsoft.com/office/word/2020/wordml/sdtdatahash" xmlns:w16="http://schemas.microsoft.com/office/word/2018/wordml" xmlns:w16cid="http://schemas.microsoft.com/office/word/2016/wordml/cid" xmlns:w16cex="http://schemas.microsoft.com/office/word/2018/wordml/cex" xmlns:w="http://schemas.openxmlformats.org/wordprocessingml/2006/main" xmlns:w10="urn:schemas-microsoft-com:office:word" xmlns:v="urn:schemas-microsoft-com:vml" xmlns:oel="http://schemas.microsoft.com/office/2019/extlst" xmlns:o="urn:schemas-microsoft-com:office:office" xmlns:am3d="http://schemas.microsoft.com/office/drawing/2017/model3d" xmlns:aink="http://schemas.microsoft.com/office/drawing/2016/ink" xmlns:cx8="http://schemas.microsoft.com/office/drawing/2016/5/14/chartex" xmlns:cx7="http://schemas.microsoft.com/office/drawing/2016/5/13/chartex" xmlns:cx6="http://schemas.microsoft.com/office/drawing/2016/5/12/chartex" xmlns:cx5="http://schemas.microsoft.com/office/drawing/2016/5/11/chartex" xmlns:cx4="http://schemas.microsoft.com/office/drawing/2016/5/10/chartex" xmlns:cx3="http://schemas.microsoft.com/office/drawing/2016/5/9/chartex" xmlns:cx2="http://schemas.microsoft.com/office/drawing/2015/10/21/chartex" xmlns="" val="1"/>
                       </a:ext>
                     </a:extLst>
                   </pic:cNvPr>
@@ -2568,6 +3870,304 @@
     </w:lvl>
   </w:abstractNum>
   <w:abstractNum w:abstractNumId="15" w15:restartNumberingAfterBreak="0">
+    <w:nsid w:val="1A9F7D11"/>
+    <w:multiLevelType w:val="multilevel"/>
+    <w:tmpl w:val="A2F4D4C0"/>
+    <w:lvl w:ilvl="0">
+      <w:start w:val="1"/>
+      <w:numFmt w:val="bullet"/>
+      <w:lvlText w:val=""/>
+      <w:lvlJc w:val="left"/>
+      <w:pPr>
+        <w:tabs>
+          <w:tab w:val="num" w:pos="720"/>
+        </w:tabs>
+        <w:ind w:left="720" w:hanging="360"/>
+      </w:pPr>
+      <w:rPr>
+        <w:rFonts w:ascii="Symbol" w:hAnsi="Symbol" w:hint="default"/>
+        <w:sz w:val="20"/>
+      </w:rPr>
+    </w:lvl>
+    <w:lvl w:ilvl="1">
+      <w:start w:val="1"/>
+      <w:numFmt w:val="bullet"/>
+      <w:lvlText w:val="o"/>
+      <w:lvlJc w:val="left"/>
+      <w:pPr>
+        <w:tabs>
+          <w:tab w:val="num" w:pos="1440"/>
+        </w:tabs>
+        <w:ind w:left="1440" w:hanging="360"/>
+      </w:pPr>
+      <w:rPr>
+        <w:rFonts w:ascii="Courier New" w:hAnsi="Courier New" w:hint="default"/>
+        <w:sz w:val="20"/>
+      </w:rPr>
+    </w:lvl>
+    <w:lvl w:ilvl="2" w:tentative="1">
+      <w:start w:val="1"/>
+      <w:numFmt w:val="bullet"/>
+      <w:lvlText w:val=""/>
+      <w:lvlJc w:val="left"/>
+      <w:pPr>
+        <w:tabs>
+          <w:tab w:val="num" w:pos="2160"/>
+        </w:tabs>
+        <w:ind w:left="2160" w:hanging="360"/>
+      </w:pPr>
+      <w:rPr>
+        <w:rFonts w:ascii="Wingdings" w:hAnsi="Wingdings" w:hint="default"/>
+        <w:sz w:val="20"/>
+      </w:rPr>
+    </w:lvl>
+    <w:lvl w:ilvl="3" w:tentative="1">
+      <w:start w:val="1"/>
+      <w:numFmt w:val="bullet"/>
+      <w:lvlText w:val=""/>
+      <w:lvlJc w:val="left"/>
+      <w:pPr>
+        <w:tabs>
+          <w:tab w:val="num" w:pos="2880"/>
+        </w:tabs>
+        <w:ind w:left="2880" w:hanging="360"/>
+      </w:pPr>
+      <w:rPr>
+        <w:rFonts w:ascii="Wingdings" w:hAnsi="Wingdings" w:hint="default"/>
+        <w:sz w:val="20"/>
+      </w:rPr>
+    </w:lvl>
+    <w:lvl w:ilvl="4" w:tentative="1">
+      <w:start w:val="1"/>
+      <w:numFmt w:val="bullet"/>
+      <w:lvlText w:val=""/>
+      <w:lvlJc w:val="left"/>
+      <w:pPr>
+        <w:tabs>
+          <w:tab w:val="num" w:pos="3600"/>
+        </w:tabs>
+        <w:ind w:left="3600" w:hanging="360"/>
+      </w:pPr>
+      <w:rPr>
+        <w:rFonts w:ascii="Wingdings" w:hAnsi="Wingdings" w:hint="default"/>
+        <w:sz w:val="20"/>
+      </w:rPr>
+    </w:lvl>
+    <w:lvl w:ilvl="5" w:tentative="1">
+      <w:start w:val="1"/>
+      <w:numFmt w:val="bullet"/>
+      <w:lvlText w:val=""/>
+      <w:lvlJc w:val="left"/>
+      <w:pPr>
+        <w:tabs>
+          <w:tab w:val="num" w:pos="4320"/>
+        </w:tabs>
+        <w:ind w:left="4320" w:hanging="360"/>
+      </w:pPr>
+      <w:rPr>
+        <w:rFonts w:ascii="Wingdings" w:hAnsi="Wingdings" w:hint="default"/>
+        <w:sz w:val="20"/>
+      </w:rPr>
+    </w:lvl>
+    <w:lvl w:ilvl="6" w:tentative="1">
+      <w:start w:val="1"/>
+      <w:numFmt w:val="bullet"/>
+      <w:lvlText w:val=""/>
+      <w:lvlJc w:val="left"/>
+      <w:pPr>
+        <w:tabs>
+          <w:tab w:val="num" w:pos="5040"/>
+        </w:tabs>
+        <w:ind w:left="5040" w:hanging="360"/>
+      </w:pPr>
+      <w:rPr>
+        <w:rFonts w:ascii="Wingdings" w:hAnsi="Wingdings" w:hint="default"/>
+        <w:sz w:val="20"/>
+      </w:rPr>
+    </w:lvl>
+    <w:lvl w:ilvl="7" w:tentative="1">
+      <w:start w:val="1"/>
+      <w:numFmt w:val="bullet"/>
+      <w:lvlText w:val=""/>
+      <w:lvlJc w:val="left"/>
+      <w:pPr>
+        <w:tabs>
+          <w:tab w:val="num" w:pos="5760"/>
+        </w:tabs>
+        <w:ind w:left="5760" w:hanging="360"/>
+      </w:pPr>
+      <w:rPr>
+        <w:rFonts w:ascii="Wingdings" w:hAnsi="Wingdings" w:hint="default"/>
+        <w:sz w:val="20"/>
+      </w:rPr>
+    </w:lvl>
+    <w:lvl w:ilvl="8" w:tentative="1">
+      <w:start w:val="1"/>
+      <w:numFmt w:val="bullet"/>
+      <w:lvlText w:val=""/>
+      <w:lvlJc w:val="left"/>
+      <w:pPr>
+        <w:tabs>
+          <w:tab w:val="num" w:pos="6480"/>
+        </w:tabs>
+        <w:ind w:left="6480" w:hanging="360"/>
+      </w:pPr>
+      <w:rPr>
+        <w:rFonts w:ascii="Wingdings" w:hAnsi="Wingdings" w:hint="default"/>
+        <w:sz w:val="20"/>
+      </w:rPr>
+    </w:lvl>
+  </w:abstractNum>
+  <w:abstractNum w:abstractNumId="16" w15:restartNumberingAfterBreak="0">
+    <w:nsid w:val="1F4969DD"/>
+    <w:multiLevelType w:val="multilevel"/>
+    <w:tmpl w:val="34064ED0"/>
+    <w:lvl w:ilvl="0">
+      <w:start w:val="1"/>
+      <w:numFmt w:val="bullet"/>
+      <w:lvlText w:val=""/>
+      <w:lvlJc w:val="left"/>
+      <w:pPr>
+        <w:tabs>
+          <w:tab w:val="num" w:pos="720"/>
+        </w:tabs>
+        <w:ind w:left="720" w:hanging="360"/>
+      </w:pPr>
+      <w:rPr>
+        <w:rFonts w:ascii="Symbol" w:hAnsi="Symbol" w:hint="default"/>
+        <w:sz w:val="20"/>
+      </w:rPr>
+    </w:lvl>
+    <w:lvl w:ilvl="1" w:tentative="1">
+      <w:start w:val="1"/>
+      <w:numFmt w:val="bullet"/>
+      <w:lvlText w:val="o"/>
+      <w:lvlJc w:val="left"/>
+      <w:pPr>
+        <w:tabs>
+          <w:tab w:val="num" w:pos="1440"/>
+        </w:tabs>
+        <w:ind w:left="1440" w:hanging="360"/>
+      </w:pPr>
+      <w:rPr>
+        <w:rFonts w:ascii="Courier New" w:hAnsi="Courier New" w:hint="default"/>
+        <w:sz w:val="20"/>
+      </w:rPr>
+    </w:lvl>
+    <w:lvl w:ilvl="2" w:tentative="1">
+      <w:start w:val="1"/>
+      <w:numFmt w:val="bullet"/>
+      <w:lvlText w:val=""/>
+      <w:lvlJc w:val="left"/>
+      <w:pPr>
+        <w:tabs>
+          <w:tab w:val="num" w:pos="2160"/>
+        </w:tabs>
+        <w:ind w:left="2160" w:hanging="360"/>
+      </w:pPr>
+      <w:rPr>
+        <w:rFonts w:ascii="Wingdings" w:hAnsi="Wingdings" w:hint="default"/>
+        <w:sz w:val="20"/>
+      </w:rPr>
+    </w:lvl>
+    <w:lvl w:ilvl="3" w:tentative="1">
+      <w:start w:val="1"/>
+      <w:numFmt w:val="bullet"/>
+      <w:lvlText w:val=""/>
+      <w:lvlJc w:val="left"/>
+      <w:pPr>
+        <w:tabs>
+          <w:tab w:val="num" w:pos="2880"/>
+        </w:tabs>
+        <w:ind w:left="2880" w:hanging="360"/>
+      </w:pPr>
+      <w:rPr>
+        <w:rFonts w:ascii="Wingdings" w:hAnsi="Wingdings" w:hint="default"/>
+        <w:sz w:val="20"/>
+      </w:rPr>
+    </w:lvl>
+    <w:lvl w:ilvl="4" w:tentative="1">
+      <w:start w:val="1"/>
+      <w:numFmt w:val="bullet"/>
+      <w:lvlText w:val=""/>
+      <w:lvlJc w:val="left"/>
+      <w:pPr>
+        <w:tabs>
+          <w:tab w:val="num" w:pos="3600"/>
+        </w:tabs>
+        <w:ind w:left="3600" w:hanging="360"/>
+      </w:pPr>
+      <w:rPr>
+        <w:rFonts w:ascii="Wingdings" w:hAnsi="Wingdings" w:hint="default"/>
+        <w:sz w:val="20"/>
+      </w:rPr>
+    </w:lvl>
+    <w:lvl w:ilvl="5" w:tentative="1">
+      <w:start w:val="1"/>
+      <w:numFmt w:val="bullet"/>
+      <w:lvlText w:val=""/>
+      <w:lvlJc w:val="left"/>
+      <w:pPr>
+        <w:tabs>
+          <w:tab w:val="num" w:pos="4320"/>
+        </w:tabs>
+        <w:ind w:left="4320" w:hanging="360"/>
+      </w:pPr>
+      <w:rPr>
+        <w:rFonts w:ascii="Wingdings" w:hAnsi="Wingdings" w:hint="default"/>
+        <w:sz w:val="20"/>
+      </w:rPr>
+    </w:lvl>
+    <w:lvl w:ilvl="6" w:tentative="1">
+      <w:start w:val="1"/>
+      <w:numFmt w:val="bullet"/>
+      <w:lvlText w:val=""/>
+      <w:lvlJc w:val="left"/>
+      <w:pPr>
+        <w:tabs>
+          <w:tab w:val="num" w:pos="5040"/>
+        </w:tabs>
+        <w:ind w:left="5040" w:hanging="360"/>
+      </w:pPr>
+      <w:rPr>
+        <w:rFonts w:ascii="Wingdings" w:hAnsi="Wingdings" w:hint="default"/>
+        <w:sz w:val="20"/>
+      </w:rPr>
+    </w:lvl>
+    <w:lvl w:ilvl="7" w:tentative="1">
+      <w:start w:val="1"/>
+      <w:numFmt w:val="bullet"/>
+      <w:lvlText w:val=""/>
+      <w:lvlJc w:val="left"/>
+      <w:pPr>
+        <w:tabs>
+          <w:tab w:val="num" w:pos="5760"/>
+        </w:tabs>
+        <w:ind w:left="5760" w:hanging="360"/>
+      </w:pPr>
+      <w:rPr>
+        <w:rFonts w:ascii="Wingdings" w:hAnsi="Wingdings" w:hint="default"/>
+        <w:sz w:val="20"/>
+      </w:rPr>
+    </w:lvl>
+    <w:lvl w:ilvl="8" w:tentative="1">
+      <w:start w:val="1"/>
+      <w:numFmt w:val="bullet"/>
+      <w:lvlText w:val=""/>
+      <w:lvlJc w:val="left"/>
+      <w:pPr>
+        <w:tabs>
+          <w:tab w:val="num" w:pos="6480"/>
+        </w:tabs>
+        <w:ind w:left="6480" w:hanging="360"/>
+      </w:pPr>
+      <w:rPr>
+        <w:rFonts w:ascii="Wingdings" w:hAnsi="Wingdings" w:hint="default"/>
+        <w:sz w:val="20"/>
+      </w:rPr>
+    </w:lvl>
+  </w:abstractNum>
+  <w:abstractNum w:abstractNumId="17" w15:restartNumberingAfterBreak="0">
     <w:nsid w:val="20976D40"/>
     <w:multiLevelType w:val="multilevel"/>
     <w:tmpl w:val="06F2E3B6"/>
@@ -2688,7 +4288,7 @@
       </w:rPr>
     </w:lvl>
   </w:abstractNum>
-  <w:abstractNum w:abstractNumId="16" w15:restartNumberingAfterBreak="0">
+  <w:abstractNum w:abstractNumId="18" w15:restartNumberingAfterBreak="0">
     <w:nsid w:val="25166D66"/>
     <w:multiLevelType w:val="multilevel"/>
     <w:tmpl w:val="542224D0"/>
@@ -2837,7 +4437,156 @@
       </w:rPr>
     </w:lvl>
   </w:abstractNum>
-  <w:abstractNum w:abstractNumId="17" w15:restartNumberingAfterBreak="0">
+  <w:abstractNum w:abstractNumId="19" w15:restartNumberingAfterBreak="0">
+    <w:nsid w:val="28976647"/>
+    <w:multiLevelType w:val="multilevel"/>
+    <w:tmpl w:val="FBE2C926"/>
+    <w:lvl w:ilvl="0">
+      <w:start w:val="1"/>
+      <w:numFmt w:val="bullet"/>
+      <w:lvlText w:val=""/>
+      <w:lvlJc w:val="left"/>
+      <w:pPr>
+        <w:tabs>
+          <w:tab w:val="num" w:pos="720"/>
+        </w:tabs>
+        <w:ind w:left="720" w:hanging="360"/>
+      </w:pPr>
+      <w:rPr>
+        <w:rFonts w:ascii="Symbol" w:hAnsi="Symbol" w:hint="default"/>
+        <w:sz w:val="20"/>
+      </w:rPr>
+    </w:lvl>
+    <w:lvl w:ilvl="1" w:tentative="1">
+      <w:start w:val="1"/>
+      <w:numFmt w:val="bullet"/>
+      <w:lvlText w:val="o"/>
+      <w:lvlJc w:val="left"/>
+      <w:pPr>
+        <w:tabs>
+          <w:tab w:val="num" w:pos="1440"/>
+        </w:tabs>
+        <w:ind w:left="1440" w:hanging="360"/>
+      </w:pPr>
+      <w:rPr>
+        <w:rFonts w:ascii="Courier New" w:hAnsi="Courier New" w:hint="default"/>
+        <w:sz w:val="20"/>
+      </w:rPr>
+    </w:lvl>
+    <w:lvl w:ilvl="2" w:tentative="1">
+      <w:start w:val="1"/>
+      <w:numFmt w:val="bullet"/>
+      <w:lvlText w:val=""/>
+      <w:lvlJc w:val="left"/>
+      <w:pPr>
+        <w:tabs>
+          <w:tab w:val="num" w:pos="2160"/>
+        </w:tabs>
+        <w:ind w:left="2160" w:hanging="360"/>
+      </w:pPr>
+      <w:rPr>
+        <w:rFonts w:ascii="Wingdings" w:hAnsi="Wingdings" w:hint="default"/>
+        <w:sz w:val="20"/>
+      </w:rPr>
+    </w:lvl>
+    <w:lvl w:ilvl="3" w:tentative="1">
+      <w:start w:val="1"/>
+      <w:numFmt w:val="bullet"/>
+      <w:lvlText w:val=""/>
+      <w:lvlJc w:val="left"/>
+      <w:pPr>
+        <w:tabs>
+          <w:tab w:val="num" w:pos="2880"/>
+        </w:tabs>
+        <w:ind w:left="2880" w:hanging="360"/>
+      </w:pPr>
+      <w:rPr>
+        <w:rFonts w:ascii="Wingdings" w:hAnsi="Wingdings" w:hint="default"/>
+        <w:sz w:val="20"/>
+      </w:rPr>
+    </w:lvl>
+    <w:lvl w:ilvl="4" w:tentative="1">
+      <w:start w:val="1"/>
+      <w:numFmt w:val="bullet"/>
+      <w:lvlText w:val=""/>
+      <w:lvlJc w:val="left"/>
+      <w:pPr>
+        <w:tabs>
+          <w:tab w:val="num" w:pos="3600"/>
+        </w:tabs>
+        <w:ind w:left="3600" w:hanging="360"/>
+      </w:pPr>
+      <w:rPr>
+        <w:rFonts w:ascii="Wingdings" w:hAnsi="Wingdings" w:hint="default"/>
+        <w:sz w:val="20"/>
+      </w:rPr>
+    </w:lvl>
+    <w:lvl w:ilvl="5" w:tentative="1">
+      <w:start w:val="1"/>
+      <w:numFmt w:val="bullet"/>
+      <w:lvlText w:val=""/>
+      <w:lvlJc w:val="left"/>
+      <w:pPr>
+        <w:tabs>
+          <w:tab w:val="num" w:pos="4320"/>
+        </w:tabs>
+        <w:ind w:left="4320" w:hanging="360"/>
+      </w:pPr>
+      <w:rPr>
+        <w:rFonts w:ascii="Wingdings" w:hAnsi="Wingdings" w:hint="default"/>
+        <w:sz w:val="20"/>
+      </w:rPr>
+    </w:lvl>
+    <w:lvl w:ilvl="6" w:tentative="1">
+      <w:start w:val="1"/>
+      <w:numFmt w:val="bullet"/>
+      <w:lvlText w:val=""/>
+      <w:lvlJc w:val="left"/>
+      <w:pPr>
+        <w:tabs>
+          <w:tab w:val="num" w:pos="5040"/>
+        </w:tabs>
+        <w:ind w:left="5040" w:hanging="360"/>
+      </w:pPr>
+      <w:rPr>
+        <w:rFonts w:ascii="Wingdings" w:hAnsi="Wingdings" w:hint="default"/>
+        <w:sz w:val="20"/>
+      </w:rPr>
+    </w:lvl>
+    <w:lvl w:ilvl="7" w:tentative="1">
+      <w:start w:val="1"/>
+      <w:numFmt w:val="bullet"/>
+      <w:lvlText w:val=""/>
+      <w:lvlJc w:val="left"/>
+      <w:pPr>
+        <w:tabs>
+          <w:tab w:val="num" w:pos="5760"/>
+        </w:tabs>
+        <w:ind w:left="5760" w:hanging="360"/>
+      </w:pPr>
+      <w:rPr>
+        <w:rFonts w:ascii="Wingdings" w:hAnsi="Wingdings" w:hint="default"/>
+        <w:sz w:val="20"/>
+      </w:rPr>
+    </w:lvl>
+    <w:lvl w:ilvl="8" w:tentative="1">
+      <w:start w:val="1"/>
+      <w:numFmt w:val="bullet"/>
+      <w:lvlText w:val=""/>
+      <w:lvlJc w:val="left"/>
+      <w:pPr>
+        <w:tabs>
+          <w:tab w:val="num" w:pos="6480"/>
+        </w:tabs>
+        <w:ind w:left="6480" w:hanging="360"/>
+      </w:pPr>
+      <w:rPr>
+        <w:rFonts w:ascii="Wingdings" w:hAnsi="Wingdings" w:hint="default"/>
+        <w:sz w:val="20"/>
+      </w:rPr>
+    </w:lvl>
+  </w:abstractNum>
+  <w:abstractNum w:abstractNumId="20" w15:restartNumberingAfterBreak="0">
     <w:nsid w:val="2B703123"/>
     <w:multiLevelType w:val="multilevel"/>
     <w:tmpl w:val="9B44EEB4"/>
@@ -2950,7 +4699,7 @@
       </w:rPr>
     </w:lvl>
   </w:abstractNum>
-  <w:abstractNum w:abstractNumId="18" w15:restartNumberingAfterBreak="0">
+  <w:abstractNum w:abstractNumId="21" w15:restartNumberingAfterBreak="0">
     <w:nsid w:val="33742A21"/>
     <w:multiLevelType w:val="multilevel"/>
     <w:tmpl w:val="E87EC550"/>
@@ -3099,7 +4848,98 @@
       </w:rPr>
     </w:lvl>
   </w:abstractNum>
-  <w:abstractNum w:abstractNumId="19" w15:restartNumberingAfterBreak="0">
+  <w:abstractNum w:abstractNumId="22" w15:restartNumberingAfterBreak="0">
+    <w:nsid w:val="3BFF66CE"/>
+    <w:multiLevelType w:val="hybridMultilevel"/>
+    <w:tmpl w:val="CAB413BE"/>
+    <w:lvl w:ilvl="0" w:tplc="B336C13C">
+      <w:start w:val="1"/>
+      <w:numFmt w:val="decimal"/>
+      <w:lvlText w:val="%1."/>
+      <w:lvlJc w:val="left"/>
+      <w:pPr>
+        <w:ind w:left="720" w:hanging="360"/>
+      </w:pPr>
+      <w:rPr>
+        <w:rFonts w:hint="default"/>
+        <w:b/>
+        <w:color w:val="0070C0"/>
+      </w:rPr>
+    </w:lvl>
+    <w:lvl w:ilvl="1" w:tplc="340A0019" w:tentative="1">
+      <w:start w:val="1"/>
+      <w:numFmt w:val="lowerLetter"/>
+      <w:lvlText w:val="%2."/>
+      <w:lvlJc w:val="left"/>
+      <w:pPr>
+        <w:ind w:left="1440" w:hanging="360"/>
+      </w:pPr>
+    </w:lvl>
+    <w:lvl w:ilvl="2" w:tplc="340A001B" w:tentative="1">
+      <w:start w:val="1"/>
+      <w:numFmt w:val="lowerRoman"/>
+      <w:lvlText w:val="%3."/>
+      <w:lvlJc w:val="right"/>
+      <w:pPr>
+        <w:ind w:left="2160" w:hanging="180"/>
+      </w:pPr>
+    </w:lvl>
+    <w:lvl w:ilvl="3" w:tplc="340A000F" w:tentative="1">
+      <w:start w:val="1"/>
+      <w:numFmt w:val="decimal"/>
+      <w:lvlText w:val="%4."/>
+      <w:lvlJc w:val="left"/>
+      <w:pPr>
+        <w:ind w:left="2880" w:hanging="360"/>
+      </w:pPr>
+    </w:lvl>
+    <w:lvl w:ilvl="4" w:tplc="340A0019" w:tentative="1">
+      <w:start w:val="1"/>
+      <w:numFmt w:val="lowerLetter"/>
+      <w:lvlText w:val="%5."/>
+      <w:lvlJc w:val="left"/>
+      <w:pPr>
+        <w:ind w:left="3600" w:hanging="360"/>
+      </w:pPr>
+    </w:lvl>
+    <w:lvl w:ilvl="5" w:tplc="340A001B" w:tentative="1">
+      <w:start w:val="1"/>
+      <w:numFmt w:val="lowerRoman"/>
+      <w:lvlText w:val="%6."/>
+      <w:lvlJc w:val="right"/>
+      <w:pPr>
+        <w:ind w:left="4320" w:hanging="180"/>
+      </w:pPr>
+    </w:lvl>
+    <w:lvl w:ilvl="6" w:tplc="340A000F" w:tentative="1">
+      <w:start w:val="1"/>
+      <w:numFmt w:val="decimal"/>
+      <w:lvlText w:val="%7."/>
+      <w:lvlJc w:val="left"/>
+      <w:pPr>
+        <w:ind w:left="5040" w:hanging="360"/>
+      </w:pPr>
+    </w:lvl>
+    <w:lvl w:ilvl="7" w:tplc="340A0019" w:tentative="1">
+      <w:start w:val="1"/>
+      <w:numFmt w:val="lowerLetter"/>
+      <w:lvlText w:val="%8."/>
+      <w:lvlJc w:val="left"/>
+      <w:pPr>
+        <w:ind w:left="5760" w:hanging="360"/>
+      </w:pPr>
+    </w:lvl>
+    <w:lvl w:ilvl="8" w:tplc="340A001B" w:tentative="1">
+      <w:start w:val="1"/>
+      <w:numFmt w:val="lowerRoman"/>
+      <w:lvlText w:val="%9."/>
+      <w:lvlJc w:val="right"/>
+      <w:pPr>
+        <w:ind w:left="6480" w:hanging="180"/>
+      </w:pPr>
+    </w:lvl>
+  </w:abstractNum>
+  <w:abstractNum w:abstractNumId="23" w15:restartNumberingAfterBreak="0">
     <w:nsid w:val="4293474E"/>
     <w:multiLevelType w:val="hybridMultilevel"/>
     <w:tmpl w:val="90C8E35A"/>
@@ -3188,7 +5028,7 @@
       </w:pPr>
     </w:lvl>
   </w:abstractNum>
-  <w:abstractNum w:abstractNumId="20" w15:restartNumberingAfterBreak="0">
+  <w:abstractNum w:abstractNumId="24" w15:restartNumberingAfterBreak="0">
     <w:nsid w:val="44B770A2"/>
     <w:multiLevelType w:val="hybridMultilevel"/>
     <w:tmpl w:val="7E0ADDBE"/>
@@ -3301,7 +5141,7 @@
       </w:rPr>
     </w:lvl>
   </w:abstractNum>
-  <w:abstractNum w:abstractNumId="21" w15:restartNumberingAfterBreak="0">
+  <w:abstractNum w:abstractNumId="25" w15:restartNumberingAfterBreak="0">
     <w:nsid w:val="44F35C70"/>
     <w:multiLevelType w:val="multilevel"/>
     <w:tmpl w:val="F2FA091E"/>
@@ -3450,7 +5290,7 @@
       </w:rPr>
     </w:lvl>
   </w:abstractNum>
-  <w:abstractNum w:abstractNumId="22" w15:restartNumberingAfterBreak="0">
+  <w:abstractNum w:abstractNumId="26" w15:restartNumberingAfterBreak="0">
     <w:nsid w:val="497126FC"/>
     <w:multiLevelType w:val="hybridMultilevel"/>
     <w:tmpl w:val="898660E2"/>
@@ -3563,7 +5403,7 @@
       </w:rPr>
     </w:lvl>
   </w:abstractNum>
-  <w:abstractNum w:abstractNumId="23" w15:restartNumberingAfterBreak="0">
+  <w:abstractNum w:abstractNumId="27" w15:restartNumberingAfterBreak="0">
     <w:nsid w:val="52530905"/>
     <w:multiLevelType w:val="hybridMultilevel"/>
     <w:tmpl w:val="8158B114"/>
@@ -3676,7 +5516,7 @@
       </w:rPr>
     </w:lvl>
   </w:abstractNum>
-  <w:abstractNum w:abstractNumId="24" w15:restartNumberingAfterBreak="0">
+  <w:abstractNum w:abstractNumId="28" w15:restartNumberingAfterBreak="0">
     <w:nsid w:val="54E63CDD"/>
     <w:multiLevelType w:val="multilevel"/>
     <w:tmpl w:val="53882434"/>
@@ -3825,7 +5665,7 @@
       </w:rPr>
     </w:lvl>
   </w:abstractNum>
-  <w:abstractNum w:abstractNumId="25" w15:restartNumberingAfterBreak="0">
+  <w:abstractNum w:abstractNumId="29" w15:restartNumberingAfterBreak="0">
     <w:nsid w:val="55B65CBE"/>
     <w:multiLevelType w:val="multilevel"/>
     <w:tmpl w:val="4D788E9A"/>
@@ -3974,7 +5814,7 @@
       </w:rPr>
     </w:lvl>
   </w:abstractNum>
-  <w:abstractNum w:abstractNumId="26" w15:restartNumberingAfterBreak="0">
+  <w:abstractNum w:abstractNumId="30" w15:restartNumberingAfterBreak="0">
     <w:nsid w:val="5C4B659E"/>
     <w:multiLevelType w:val="hybridMultilevel"/>
     <w:tmpl w:val="5E4622F8"/>
@@ -4087,7 +5927,7 @@
       </w:rPr>
     </w:lvl>
   </w:abstractNum>
-  <w:abstractNum w:abstractNumId="27" w15:restartNumberingAfterBreak="0">
+  <w:abstractNum w:abstractNumId="31" w15:restartNumberingAfterBreak="0">
     <w:nsid w:val="5F464EF3"/>
     <w:multiLevelType w:val="hybridMultilevel"/>
     <w:tmpl w:val="F96C3BE2"/>
@@ -4200,7 +6040,7 @@
       </w:rPr>
     </w:lvl>
   </w:abstractNum>
-  <w:abstractNum w:abstractNumId="28" w15:restartNumberingAfterBreak="0">
+  <w:abstractNum w:abstractNumId="32" w15:restartNumberingAfterBreak="0">
     <w:nsid w:val="77D27D9B"/>
     <w:multiLevelType w:val="hybridMultilevel"/>
     <w:tmpl w:val="CEC63C48"/>
@@ -4313,7 +6153,7 @@
       </w:rPr>
     </w:lvl>
   </w:abstractNum>
-  <w:abstractNum w:abstractNumId="29" w15:restartNumberingAfterBreak="0">
+  <w:abstractNum w:abstractNumId="33" w15:restartNumberingAfterBreak="0">
     <w:nsid w:val="77DC7BCB"/>
     <w:multiLevelType w:val="multilevel"/>
     <w:tmpl w:val="C9565DF6"/>
@@ -4462,7 +6302,7 @@
       </w:rPr>
     </w:lvl>
   </w:abstractNum>
-  <w:abstractNum w:abstractNumId="30" w15:restartNumberingAfterBreak="0">
+  <w:abstractNum w:abstractNumId="34" w15:restartNumberingAfterBreak="0">
     <w:nsid w:val="788C70D4"/>
     <w:multiLevelType w:val="hybridMultilevel"/>
     <w:tmpl w:val="69B2627A"/>
@@ -4575,7 +6415,156 @@
       </w:rPr>
     </w:lvl>
   </w:abstractNum>
-  <w:abstractNum w:abstractNumId="31" w15:restartNumberingAfterBreak="0">
+  <w:abstractNum w:abstractNumId="35" w15:restartNumberingAfterBreak="0">
+    <w:nsid w:val="7B6D6276"/>
+    <w:multiLevelType w:val="multilevel"/>
+    <w:tmpl w:val="30DE33C4"/>
+    <w:lvl w:ilvl="0">
+      <w:start w:val="1"/>
+      <w:numFmt w:val="bullet"/>
+      <w:lvlText w:val=""/>
+      <w:lvlJc w:val="left"/>
+      <w:pPr>
+        <w:tabs>
+          <w:tab w:val="num" w:pos="720"/>
+        </w:tabs>
+        <w:ind w:left="720" w:hanging="360"/>
+      </w:pPr>
+      <w:rPr>
+        <w:rFonts w:ascii="Symbol" w:hAnsi="Symbol" w:hint="default"/>
+        <w:sz w:val="20"/>
+      </w:rPr>
+    </w:lvl>
+    <w:lvl w:ilvl="1" w:tentative="1">
+      <w:start w:val="1"/>
+      <w:numFmt w:val="bullet"/>
+      <w:lvlText w:val="o"/>
+      <w:lvlJc w:val="left"/>
+      <w:pPr>
+        <w:tabs>
+          <w:tab w:val="num" w:pos="1440"/>
+        </w:tabs>
+        <w:ind w:left="1440" w:hanging="360"/>
+      </w:pPr>
+      <w:rPr>
+        <w:rFonts w:ascii="Courier New" w:hAnsi="Courier New" w:hint="default"/>
+        <w:sz w:val="20"/>
+      </w:rPr>
+    </w:lvl>
+    <w:lvl w:ilvl="2" w:tentative="1">
+      <w:start w:val="1"/>
+      <w:numFmt w:val="bullet"/>
+      <w:lvlText w:val=""/>
+      <w:lvlJc w:val="left"/>
+      <w:pPr>
+        <w:tabs>
+          <w:tab w:val="num" w:pos="2160"/>
+        </w:tabs>
+        <w:ind w:left="2160" w:hanging="360"/>
+      </w:pPr>
+      <w:rPr>
+        <w:rFonts w:ascii="Wingdings" w:hAnsi="Wingdings" w:hint="default"/>
+        <w:sz w:val="20"/>
+      </w:rPr>
+    </w:lvl>
+    <w:lvl w:ilvl="3" w:tentative="1">
+      <w:start w:val="1"/>
+      <w:numFmt w:val="bullet"/>
+      <w:lvlText w:val=""/>
+      <w:lvlJc w:val="left"/>
+      <w:pPr>
+        <w:tabs>
+          <w:tab w:val="num" w:pos="2880"/>
+        </w:tabs>
+        <w:ind w:left="2880" w:hanging="360"/>
+      </w:pPr>
+      <w:rPr>
+        <w:rFonts w:ascii="Wingdings" w:hAnsi="Wingdings" w:hint="default"/>
+        <w:sz w:val="20"/>
+      </w:rPr>
+    </w:lvl>
+    <w:lvl w:ilvl="4" w:tentative="1">
+      <w:start w:val="1"/>
+      <w:numFmt w:val="bullet"/>
+      <w:lvlText w:val=""/>
+      <w:lvlJc w:val="left"/>
+      <w:pPr>
+        <w:tabs>
+          <w:tab w:val="num" w:pos="3600"/>
+        </w:tabs>
+        <w:ind w:left="3600" w:hanging="360"/>
+      </w:pPr>
+      <w:rPr>
+        <w:rFonts w:ascii="Wingdings" w:hAnsi="Wingdings" w:hint="default"/>
+        <w:sz w:val="20"/>
+      </w:rPr>
+    </w:lvl>
+    <w:lvl w:ilvl="5" w:tentative="1">
+      <w:start w:val="1"/>
+      <w:numFmt w:val="bullet"/>
+      <w:lvlText w:val=""/>
+      <w:lvlJc w:val="left"/>
+      <w:pPr>
+        <w:tabs>
+          <w:tab w:val="num" w:pos="4320"/>
+        </w:tabs>
+        <w:ind w:left="4320" w:hanging="360"/>
+      </w:pPr>
+      <w:rPr>
+        <w:rFonts w:ascii="Wingdings" w:hAnsi="Wingdings" w:hint="default"/>
+        <w:sz w:val="20"/>
+      </w:rPr>
+    </w:lvl>
+    <w:lvl w:ilvl="6" w:tentative="1">
+      <w:start w:val="1"/>
+      <w:numFmt w:val="bullet"/>
+      <w:lvlText w:val=""/>
+      <w:lvlJc w:val="left"/>
+      <w:pPr>
+        <w:tabs>
+          <w:tab w:val="num" w:pos="5040"/>
+        </w:tabs>
+        <w:ind w:left="5040" w:hanging="360"/>
+      </w:pPr>
+      <w:rPr>
+        <w:rFonts w:ascii="Wingdings" w:hAnsi="Wingdings" w:hint="default"/>
+        <w:sz w:val="20"/>
+      </w:rPr>
+    </w:lvl>
+    <w:lvl w:ilvl="7" w:tentative="1">
+      <w:start w:val="1"/>
+      <w:numFmt w:val="bullet"/>
+      <w:lvlText w:val=""/>
+      <w:lvlJc w:val="left"/>
+      <w:pPr>
+        <w:tabs>
+          <w:tab w:val="num" w:pos="5760"/>
+        </w:tabs>
+        <w:ind w:left="5760" w:hanging="360"/>
+      </w:pPr>
+      <w:rPr>
+        <w:rFonts w:ascii="Wingdings" w:hAnsi="Wingdings" w:hint="default"/>
+        <w:sz w:val="20"/>
+      </w:rPr>
+    </w:lvl>
+    <w:lvl w:ilvl="8" w:tentative="1">
+      <w:start w:val="1"/>
+      <w:numFmt w:val="bullet"/>
+      <w:lvlText w:val=""/>
+      <w:lvlJc w:val="left"/>
+      <w:pPr>
+        <w:tabs>
+          <w:tab w:val="num" w:pos="6480"/>
+        </w:tabs>
+        <w:ind w:left="6480" w:hanging="360"/>
+      </w:pPr>
+      <w:rPr>
+        <w:rFonts w:ascii="Wingdings" w:hAnsi="Wingdings" w:hint="default"/>
+        <w:sz w:val="20"/>
+      </w:rPr>
+    </w:lvl>
+  </w:abstractNum>
+  <w:abstractNum w:abstractNumId="36" w15:restartNumberingAfterBreak="0">
     <w:nsid w:val="7DE35491"/>
     <w:multiLevelType w:val="hybridMultilevel"/>
     <w:tmpl w:val="FC421EB6"/>
@@ -4685,6 +6674,155 @@
       </w:pPr>
       <w:rPr>
         <w:rFonts w:ascii="Wingdings" w:hAnsi="Wingdings" w:hint="default"/>
+      </w:rPr>
+    </w:lvl>
+  </w:abstractNum>
+  <w:abstractNum w:abstractNumId="37" w15:restartNumberingAfterBreak="0">
+    <w:nsid w:val="7F900281"/>
+    <w:multiLevelType w:val="multilevel"/>
+    <w:tmpl w:val="A2F4D4C0"/>
+    <w:lvl w:ilvl="0">
+      <w:start w:val="1"/>
+      <w:numFmt w:val="bullet"/>
+      <w:lvlText w:val=""/>
+      <w:lvlJc w:val="left"/>
+      <w:pPr>
+        <w:tabs>
+          <w:tab w:val="num" w:pos="720"/>
+        </w:tabs>
+        <w:ind w:left="720" w:hanging="360"/>
+      </w:pPr>
+      <w:rPr>
+        <w:rFonts w:ascii="Symbol" w:hAnsi="Symbol" w:hint="default"/>
+        <w:sz w:val="20"/>
+      </w:rPr>
+    </w:lvl>
+    <w:lvl w:ilvl="1" w:tentative="1">
+      <w:start w:val="1"/>
+      <w:numFmt w:val="bullet"/>
+      <w:lvlText w:val="o"/>
+      <w:lvlJc w:val="left"/>
+      <w:pPr>
+        <w:tabs>
+          <w:tab w:val="num" w:pos="1440"/>
+        </w:tabs>
+        <w:ind w:left="1440" w:hanging="360"/>
+      </w:pPr>
+      <w:rPr>
+        <w:rFonts w:ascii="Courier New" w:hAnsi="Courier New" w:hint="default"/>
+        <w:sz w:val="20"/>
+      </w:rPr>
+    </w:lvl>
+    <w:lvl w:ilvl="2" w:tentative="1">
+      <w:start w:val="1"/>
+      <w:numFmt w:val="bullet"/>
+      <w:lvlText w:val=""/>
+      <w:lvlJc w:val="left"/>
+      <w:pPr>
+        <w:tabs>
+          <w:tab w:val="num" w:pos="2160"/>
+        </w:tabs>
+        <w:ind w:left="2160" w:hanging="360"/>
+      </w:pPr>
+      <w:rPr>
+        <w:rFonts w:ascii="Wingdings" w:hAnsi="Wingdings" w:hint="default"/>
+        <w:sz w:val="20"/>
+      </w:rPr>
+    </w:lvl>
+    <w:lvl w:ilvl="3" w:tentative="1">
+      <w:start w:val="1"/>
+      <w:numFmt w:val="bullet"/>
+      <w:lvlText w:val=""/>
+      <w:lvlJc w:val="left"/>
+      <w:pPr>
+        <w:tabs>
+          <w:tab w:val="num" w:pos="2880"/>
+        </w:tabs>
+        <w:ind w:left="2880" w:hanging="360"/>
+      </w:pPr>
+      <w:rPr>
+        <w:rFonts w:ascii="Wingdings" w:hAnsi="Wingdings" w:hint="default"/>
+        <w:sz w:val="20"/>
+      </w:rPr>
+    </w:lvl>
+    <w:lvl w:ilvl="4" w:tentative="1">
+      <w:start w:val="1"/>
+      <w:numFmt w:val="bullet"/>
+      <w:lvlText w:val=""/>
+      <w:lvlJc w:val="left"/>
+      <w:pPr>
+        <w:tabs>
+          <w:tab w:val="num" w:pos="3600"/>
+        </w:tabs>
+        <w:ind w:left="3600" w:hanging="360"/>
+      </w:pPr>
+      <w:rPr>
+        <w:rFonts w:ascii="Wingdings" w:hAnsi="Wingdings" w:hint="default"/>
+        <w:sz w:val="20"/>
+      </w:rPr>
+    </w:lvl>
+    <w:lvl w:ilvl="5" w:tentative="1">
+      <w:start w:val="1"/>
+      <w:numFmt w:val="bullet"/>
+      <w:lvlText w:val=""/>
+      <w:lvlJc w:val="left"/>
+      <w:pPr>
+        <w:tabs>
+          <w:tab w:val="num" w:pos="4320"/>
+        </w:tabs>
+        <w:ind w:left="4320" w:hanging="360"/>
+      </w:pPr>
+      <w:rPr>
+        <w:rFonts w:ascii="Wingdings" w:hAnsi="Wingdings" w:hint="default"/>
+        <w:sz w:val="20"/>
+      </w:rPr>
+    </w:lvl>
+    <w:lvl w:ilvl="6" w:tentative="1">
+      <w:start w:val="1"/>
+      <w:numFmt w:val="bullet"/>
+      <w:lvlText w:val=""/>
+      <w:lvlJc w:val="left"/>
+      <w:pPr>
+        <w:tabs>
+          <w:tab w:val="num" w:pos="5040"/>
+        </w:tabs>
+        <w:ind w:left="5040" w:hanging="360"/>
+      </w:pPr>
+      <w:rPr>
+        <w:rFonts w:ascii="Wingdings" w:hAnsi="Wingdings" w:hint="default"/>
+        <w:sz w:val="20"/>
+      </w:rPr>
+    </w:lvl>
+    <w:lvl w:ilvl="7" w:tentative="1">
+      <w:start w:val="1"/>
+      <w:numFmt w:val="bullet"/>
+      <w:lvlText w:val=""/>
+      <w:lvlJc w:val="left"/>
+      <w:pPr>
+        <w:tabs>
+          <w:tab w:val="num" w:pos="5760"/>
+        </w:tabs>
+        <w:ind w:left="5760" w:hanging="360"/>
+      </w:pPr>
+      <w:rPr>
+        <w:rFonts w:ascii="Wingdings" w:hAnsi="Wingdings" w:hint="default"/>
+        <w:sz w:val="20"/>
+      </w:rPr>
+    </w:lvl>
+    <w:lvl w:ilvl="8" w:tentative="1">
+      <w:start w:val="1"/>
+      <w:numFmt w:val="bullet"/>
+      <w:lvlText w:val=""/>
+      <w:lvlJc w:val="left"/>
+      <w:pPr>
+        <w:tabs>
+          <w:tab w:val="num" w:pos="6480"/>
+        </w:tabs>
+        <w:ind w:left="6480" w:hanging="360"/>
+      </w:pPr>
+      <w:rPr>
+        <w:rFonts w:ascii="Wingdings" w:hAnsi="Wingdings" w:hint="default"/>
+        <w:sz w:val="20"/>
       </w:rPr>
     </w:lvl>
   </w:abstractNum>
@@ -4719,19 +6857,19 @@
     <w:abstractNumId w:val="4"/>
   </w:num>
   <w:num w:numId="11">
-    <w:abstractNumId w:val="22"/>
+    <w:abstractNumId w:val="26"/>
   </w:num>
   <w:num w:numId="12">
-    <w:abstractNumId w:val="15"/>
+    <w:abstractNumId w:val="17"/>
   </w:num>
   <w:num w:numId="13">
     <w:abstractNumId w:val="11"/>
   </w:num>
   <w:num w:numId="14">
-    <w:abstractNumId w:val="17"/>
+    <w:abstractNumId w:val="20"/>
   </w:num>
   <w:num w:numId="15">
-    <w:abstractNumId w:val="29"/>
+    <w:abstractNumId w:val="33"/>
   </w:num>
   <w:num w:numId="16">
     <w:abstractNumId w:val="12"/>
@@ -4740,49 +6878,67 @@
     <w:abstractNumId w:val="14"/>
   </w:num>
   <w:num w:numId="18">
-    <w:abstractNumId w:val="21"/>
+    <w:abstractNumId w:val="25"/>
   </w:num>
   <w:num w:numId="19">
     <w:abstractNumId w:val="10"/>
   </w:num>
   <w:num w:numId="20">
-    <w:abstractNumId w:val="25"/>
+    <w:abstractNumId w:val="29"/>
   </w:num>
   <w:num w:numId="21">
-    <w:abstractNumId w:val="19"/>
+    <w:abstractNumId w:val="23"/>
   </w:num>
   <w:num w:numId="22">
-    <w:abstractNumId w:val="27"/>
+    <w:abstractNumId w:val="31"/>
   </w:num>
   <w:num w:numId="23">
-    <w:abstractNumId w:val="30"/>
+    <w:abstractNumId w:val="34"/>
   </w:num>
   <w:num w:numId="24">
-    <w:abstractNumId w:val="16"/>
+    <w:abstractNumId w:val="18"/>
   </w:num>
   <w:num w:numId="25">
-    <w:abstractNumId w:val="24"/>
+    <w:abstractNumId w:val="28"/>
   </w:num>
   <w:num w:numId="26">
-    <w:abstractNumId w:val="18"/>
+    <w:abstractNumId w:val="21"/>
   </w:num>
   <w:num w:numId="27">
     <w:abstractNumId w:val="13"/>
   </w:num>
   <w:num w:numId="28">
-    <w:abstractNumId w:val="26"/>
+    <w:abstractNumId w:val="30"/>
   </w:num>
   <w:num w:numId="29">
-    <w:abstractNumId w:val="31"/>
+    <w:abstractNumId w:val="36"/>
   </w:num>
   <w:num w:numId="30">
-    <w:abstractNumId w:val="20"/>
+    <w:abstractNumId w:val="24"/>
   </w:num>
   <w:num w:numId="31">
-    <w:abstractNumId w:val="28"/>
+    <w:abstractNumId w:val="32"/>
   </w:num>
   <w:num w:numId="32">
-    <w:abstractNumId w:val="23"/>
+    <w:abstractNumId w:val="27"/>
+  </w:num>
+  <w:num w:numId="33">
+    <w:abstractNumId w:val="22"/>
+  </w:num>
+  <w:num w:numId="34">
+    <w:abstractNumId w:val="35"/>
+  </w:num>
+  <w:num w:numId="35">
+    <w:abstractNumId w:val="19"/>
+  </w:num>
+  <w:num w:numId="36">
+    <w:abstractNumId w:val="16"/>
+  </w:num>
+  <w:num w:numId="37">
+    <w:abstractNumId w:val="15"/>
+  </w:num>
+  <w:num w:numId="38">
+    <w:abstractNumId w:val="37"/>
   </w:num>
   <w:numIdMacAtCleanup w:val="31"/>
 </w:numbering>
@@ -9971,15 +12127,6 @@
 </file>
 
 <file path=customXml/item1.xml><?xml version="1.0" encoding="utf-8"?>
-<?mso-contentType ?>
-<FormTemplates xmlns="http://schemas.microsoft.com/sharepoint/v3/contenttype/forms">
-  <Display>DocumentLibraryForm</Display>
-  <Edit>DocumentLibraryForm</Edit>
-  <New>DocumentLibraryForm</New>
-</FormTemplates>
-</file>
-
-<file path=customXml/item2.xml><?xml version="1.0" encoding="utf-8"?>
 <p:properties xmlns:p="http://schemas.microsoft.com/office/2006/metadata/properties" xmlns:xsi="http://www.w3.org/2001/XMLSchema-instance" xmlns:pc="http://schemas.microsoft.com/office/infopath/2007/PartnerControls">
   <documentManagement>
     <SharedWithUsers xmlns="e5726dd9-b5b5-44f7-b9f4-3e7b4aab429b">
@@ -9996,6 +12143,15 @@
     </lcf76f155ced4ddcb4097134ff3c332f>
   </documentManagement>
 </p:properties>
+</file>
+
+<file path=customXml/item2.xml><?xml version="1.0" encoding="utf-8"?>
+<?mso-contentType ?>
+<FormTemplates xmlns="http://schemas.microsoft.com/sharepoint/v3/contenttype/forms">
+  <Display>DocumentLibraryForm</Display>
+  <Edit>DocumentLibraryForm</Edit>
+  <New>DocumentLibraryForm</New>
+</FormTemplates>
 </file>
 
 <file path=customXml/item3.xml><?xml version="1.0" encoding="utf-8"?>
@@ -10240,20 +12396,20 @@
 </file>
 
 <file path=customXml/itemProps1.xml><?xml version="1.0" encoding="utf-8"?>
-<ds:datastoreItem xmlns:ds="http://schemas.openxmlformats.org/officeDocument/2006/customXml" ds:itemID="{381D87D7-3D4C-4C8D-8B2E-B65D59FCB9AB}">
-  <ds:schemaRefs>
-    <ds:schemaRef ds:uri="http://schemas.microsoft.com/sharepoint/v3/contenttype/forms"/>
-  </ds:schemaRefs>
-</ds:datastoreItem>
-</file>
-
-<file path=customXml/itemProps2.xml><?xml version="1.0" encoding="utf-8"?>
 <ds:datastoreItem xmlns:ds="http://schemas.openxmlformats.org/officeDocument/2006/customXml" ds:itemID="{A9C816F7-55E4-4E4D-BDCF-B7DBD849A508}">
   <ds:schemaRefs>
     <ds:schemaRef ds:uri="http://schemas.microsoft.com/office/2006/metadata/properties"/>
     <ds:schemaRef ds:uri="http://schemas.microsoft.com/office/infopath/2007/PartnerControls"/>
     <ds:schemaRef ds:uri="e5726dd9-b5b5-44f7-b9f4-3e7b4aab429b"/>
     <ds:schemaRef ds:uri="926add51-f856-4b28-a5ed-2c7b4f0f0590"/>
+  </ds:schemaRefs>
+</ds:datastoreItem>
+</file>
+
+<file path=customXml/itemProps2.xml><?xml version="1.0" encoding="utf-8"?>
+<ds:datastoreItem xmlns:ds="http://schemas.openxmlformats.org/officeDocument/2006/customXml" ds:itemID="{381D87D7-3D4C-4C8D-8B2E-B65D59FCB9AB}">
+  <ds:schemaRefs>
+    <ds:schemaRef ds:uri="http://schemas.microsoft.com/sharepoint/v3/contenttype/forms"/>
   </ds:schemaRefs>
 </ds:datastoreItem>
 </file>
@@ -10278,7 +12434,7 @@
 </file>
 
 <file path=customXml/itemProps4.xml><?xml version="1.0" encoding="utf-8"?>
-<ds:datastoreItem xmlns:ds="http://schemas.openxmlformats.org/officeDocument/2006/customXml" ds:itemID="{D9EF27C5-188B-4176-A5F3-AE50B8CE3F93}">
+<ds:datastoreItem xmlns:ds="http://schemas.openxmlformats.org/officeDocument/2006/customXml" ds:itemID="{AB8028C2-155D-4319-85B7-CEA7A6F94931}">
   <ds:schemaRefs>
     <ds:schemaRef ds:uri="http://schemas.openxmlformats.org/officeDocument/2006/bibliography"/>
   </ds:schemaRefs>
